--- a/FullDoc.docx
+++ b/FullDoc.docx
@@ -187,7 +187,12 @@
     </w:p>
     <w:p>
       <w:r>
-        <w:t xml:space="preserve">The Radar operates based on radiation and reflexes of electromagnetic waves in space. Electromagnetic waves spread in straight-line space and at an approximate speed equal to the speed of light in a vacuum (3x108 m/s). Specifically, the radar generates an amount of electromagnetic energy from radiation into </w:t>
+        <w:t>The Radar operates based on radiation and reflexes of electromagnetic waves in space. Electromagnetic waves spread in straight-line space and at an approximate speed equal to the speed of light in a vacuum (3x108 m/s). Specifically, the radar gen</w:t>
+      </w:r>
+      <w:bookmarkStart w:id="0" w:name="_GoBack"/>
+      <w:bookmarkEnd w:id="0"/>
+      <w:r>
+        <w:t xml:space="preserve">erates an amount of electromagnetic energy from radiation into </w:t>
       </w:r>
       <w:r>
         <w:lastRenderedPageBreak/>
@@ -227,33 +232,31 @@
           <w:noProof/>
         </w:rPr>
         <w:drawing>
-          <wp:anchor distT="0" distB="0" distL="114300" distR="114300" simplePos="0" relativeHeight="251660288" behindDoc="0" locked="0" layoutInCell="1" allowOverlap="1" wp14:anchorId="3ED6D5D3" wp14:editId="2358C9ED">
+          <wp:anchor distT="0" distB="0" distL="114300" distR="114300" simplePos="0" relativeHeight="251660288" behindDoc="0" locked="0" layoutInCell="1" allowOverlap="1" wp14:anchorId="3ED6D5D3" wp14:editId="75D95840">
             <wp:simplePos x="0" y="0"/>
             <wp:positionH relativeFrom="column">
-              <wp:posOffset>-409575</wp:posOffset>
+              <wp:posOffset>278130</wp:posOffset>
             </wp:positionH>
             <wp:positionV relativeFrom="paragraph">
-              <wp:posOffset>27940</wp:posOffset>
+              <wp:posOffset>31750</wp:posOffset>
             </wp:positionV>
-            <wp:extent cx="3096895" cy="2867025"/>
-            <wp:effectExtent l="0" t="0" r="8255" b="0"/>
+            <wp:extent cx="2446655" cy="2265045"/>
+            <wp:effectExtent l="0" t="0" r="0" b="1905"/>
             <wp:wrapThrough wrapText="bothSides">
               <wp:wrapPolygon edited="0">
-                <wp:start x="2126" y="0"/>
-                <wp:lineTo x="1329" y="431"/>
-                <wp:lineTo x="0" y="1866"/>
-                <wp:lineTo x="0" y="19232"/>
-                <wp:lineTo x="930" y="20667"/>
-                <wp:lineTo x="1993" y="21385"/>
-                <wp:lineTo x="2126" y="21385"/>
-                <wp:lineTo x="19399" y="21385"/>
-                <wp:lineTo x="19532" y="21385"/>
-                <wp:lineTo x="20595" y="20667"/>
-                <wp:lineTo x="21525" y="19232"/>
-                <wp:lineTo x="21525" y="1866"/>
-                <wp:lineTo x="20196" y="431"/>
-                <wp:lineTo x="19399" y="0"/>
-                <wp:lineTo x="2126" y="0"/>
+                <wp:start x="1850" y="0"/>
+                <wp:lineTo x="0" y="1453"/>
+                <wp:lineTo x="0" y="19257"/>
+                <wp:lineTo x="505" y="20347"/>
+                <wp:lineTo x="1682" y="21437"/>
+                <wp:lineTo x="1850" y="21437"/>
+                <wp:lineTo x="19509" y="21437"/>
+                <wp:lineTo x="19677" y="21437"/>
+                <wp:lineTo x="20854" y="20347"/>
+                <wp:lineTo x="21359" y="19257"/>
+                <wp:lineTo x="21359" y="1453"/>
+                <wp:lineTo x="19509" y="0"/>
+                <wp:lineTo x="1850" y="0"/>
               </wp:wrapPolygon>
             </wp:wrapThrough>
             <wp:docPr id="6288" name="Picture 6288"/>
@@ -277,7 +280,6 @@
                         </a:ext>
                       </a:extLst>
                     </a:blip>
-                    <a:srcRect/>
                     <a:stretch>
                       <a:fillRect/>
                     </a:stretch>
@@ -285,7 +287,7 @@
                   <pic:spPr bwMode="auto">
                     <a:xfrm>
                       <a:off x="0" y="0"/>
-                      <a:ext cx="3096895" cy="2867025"/>
+                      <a:ext cx="2446655" cy="2265045"/>
                     </a:xfrm>
                     <a:prstGeom prst="rect">
                       <a:avLst/>
@@ -298,6 +300,12 @@
                 </pic:pic>
               </a:graphicData>
             </a:graphic>
+            <wp14:sizeRelH relativeFrom="margin">
+              <wp14:pctWidth>0</wp14:pctWidth>
+            </wp14:sizeRelH>
+            <wp14:sizeRelV relativeFrom="margin">
+              <wp14:pctHeight>0</wp14:pctHeight>
+            </wp14:sizeRelV>
           </wp:anchor>
         </w:drawing>
       </w:r>
@@ -306,9 +314,9 @@
           <w:noProof/>
         </w:rPr>
         <w:drawing>
-          <wp:inline distT="0" distB="0" distL="0" distR="0" wp14:anchorId="7DAA6705" wp14:editId="439AFA25">
-            <wp:extent cx="3127963" cy="2895600"/>
-            <wp:effectExtent l="0" t="0" r="0" b="0"/>
+          <wp:inline distT="0" distB="0" distL="0" distR="0" wp14:anchorId="7DAA6705" wp14:editId="08D3DCC2">
+            <wp:extent cx="2513232" cy="2326272"/>
+            <wp:effectExtent l="0" t="0" r="1905" b="0"/>
             <wp:docPr id="6289" name="Picture 6289"/>
             <wp:cNvGraphicFramePr>
               <a:graphicFrameLocks xmlns:a="http://schemas.openxmlformats.org/drawingml/2006/main" noChangeAspect="1"/>
@@ -330,7 +338,6 @@
                         </a:ext>
                       </a:extLst>
                     </a:blip>
-                    <a:srcRect/>
                     <a:stretch>
                       <a:fillRect/>
                     </a:stretch>
@@ -338,7 +345,7 @@
                   <pic:spPr bwMode="auto">
                     <a:xfrm>
                       <a:off x="0" y="0"/>
-                      <a:ext cx="3147448" cy="2913637"/>
+                      <a:ext cx="2513232" cy="2326272"/>
                     </a:xfrm>
                     <a:prstGeom prst="rect">
                       <a:avLst/>
@@ -363,13 +370,14 @@
           <w:bCs/>
         </w:rPr>
       </w:pPr>
-      <w:r>
+    </w:p>
+    <w:p>
+      <w:pPr>
         <w:rPr>
           <w:b/>
           <w:bCs/>
         </w:rPr>
-        <w:br w:type="page"/>
-      </w:r>
+      </w:pPr>
     </w:p>
     <w:p>
       <w:pPr>
@@ -378,11 +386,35 @@
           <w:bCs/>
         </w:rPr>
       </w:pPr>
-      <w:r>
+    </w:p>
+    <w:p>
+      <w:pPr>
         <w:rPr>
           <w:b/>
           <w:bCs/>
         </w:rPr>
+      </w:pPr>
+    </w:p>
+    <w:p>
+      <w:pPr>
+        <w:rPr>
+          <w:b/>
+          <w:bCs/>
+        </w:rPr>
+      </w:pPr>
+    </w:p>
+    <w:p>
+      <w:pPr>
+        <w:rPr>
+          <w:b/>
+          <w:bCs/>
+        </w:rPr>
+      </w:pPr>
+      <w:r>
+        <w:rPr>
+          <w:b/>
+          <w:bCs/>
+        </w:rPr>
         <w:lastRenderedPageBreak/>
         <w:t>2.2 Components of a simple RADAR System</w:t>
       </w:r>
@@ -394,16 +426,1666 @@
           <w:bCs/>
         </w:rPr>
       </w:pPr>
-    </w:p>
-    <w:p>
-      <w:pPr>
+      <w:r>
         <w:rPr>
           <w:b/>
           <w:bCs/>
-        </w:rPr>
-      </w:pPr>
-      <w:bookmarkStart w:id="0" w:name="_GoBack"/>
-      <w:bookmarkEnd w:id="0"/>
+          <w:noProof/>
+        </w:rPr>
+        <w:drawing>
+          <wp:anchor distT="0" distB="0" distL="114300" distR="114300" simplePos="0" relativeHeight="251661312" behindDoc="0" locked="0" layoutInCell="1" allowOverlap="1" wp14:anchorId="297816E5" wp14:editId="04A331CF">
+            <wp:simplePos x="914400" y="1200647"/>
+            <wp:positionH relativeFrom="column">
+              <wp:align>left</wp:align>
+            </wp:positionH>
+            <wp:positionV relativeFrom="paragraph">
+              <wp:align>top</wp:align>
+            </wp:positionV>
+            <wp:extent cx="5939790" cy="3297509"/>
+            <wp:effectExtent l="0" t="0" r="3810" b="0"/>
+            <wp:wrapSquare wrapText="bothSides"/>
+            <wp:docPr id="25" name="Picture 25"/>
+            <wp:cNvGraphicFramePr>
+              <a:graphicFrameLocks xmlns:a="http://schemas.openxmlformats.org/drawingml/2006/main" noChangeAspect="1"/>
+            </wp:cNvGraphicFramePr>
+            <a:graphic xmlns:a="http://schemas.openxmlformats.org/drawingml/2006/main">
+              <a:graphicData uri="http://schemas.openxmlformats.org/drawingml/2006/picture">
+                <pic:pic xmlns:pic="http://schemas.openxmlformats.org/drawingml/2006/picture">
+                  <pic:nvPicPr>
+                    <pic:cNvPr id="0" name="Picture 1"/>
+                    <pic:cNvPicPr>
+                      <a:picLocks noChangeAspect="1" noChangeArrowheads="1"/>
+                    </pic:cNvPicPr>
+                  </pic:nvPicPr>
+                  <pic:blipFill>
+                    <a:blip r:embed="rId10" cstate="print">
+                      <a:extLst>
+                        <a:ext uri="{28A0092B-C50C-407E-A947-70E740481C1C}">
+                          <a14:useLocalDpi xmlns:a14="http://schemas.microsoft.com/office/drawing/2010/main" val="0"/>
+                        </a:ext>
+                      </a:extLst>
+                    </a:blip>
+                    <a:stretch>
+                      <a:fillRect/>
+                    </a:stretch>
+                  </pic:blipFill>
+                  <pic:spPr bwMode="auto">
+                    <a:xfrm>
+                      <a:off x="0" y="0"/>
+                      <a:ext cx="5939790" cy="3297509"/>
+                    </a:xfrm>
+                    <a:prstGeom prst="rect">
+                      <a:avLst/>
+                    </a:prstGeom>
+                    <a:noFill/>
+                    <a:ln>
+                      <a:noFill/>
+                    </a:ln>
+                  </pic:spPr>
+                </pic:pic>
+              </a:graphicData>
+            </a:graphic>
+          </wp:anchor>
+        </w:drawing>
+      </w:r>
+      <w:r>
+        <w:rPr>
+          <w:b/>
+          <w:bCs/>
+        </w:rPr>
+        <w:br w:type="textWrapping" w:clear="all"/>
+      </w:r>
+    </w:p>
+    <w:p>
+      <w:pPr>
+        <w:rPr>
+          <w:b/>
+          <w:bCs/>
+        </w:rPr>
+      </w:pPr>
+    </w:p>
+    <w:p>
+      <w:pPr>
+        <w:rPr>
+          <w:b/>
+          <w:bCs/>
+        </w:rPr>
+      </w:pPr>
+    </w:p>
+    <w:p>
+      <w:pPr>
+        <w:rPr>
+          <w:b/>
+          <w:bCs/>
+        </w:rPr>
+      </w:pPr>
+      <w:r>
+        <w:rPr>
+          <w:b/>
+          <w:bCs/>
+        </w:rPr>
+        <w:t>2.2.1 Antenna</w:t>
+      </w:r>
+    </w:p>
+    <w:p>
+      <w:r>
+        <w:t>In the radar system, the antenna acts as the interactive unit between the system itself and all types of electromagnetic waves that are present in space. Thus, the antenna acts as a transmission unit, spreading and the direction of electrical energy radiators from the space as well as receiving the electromagnetic wave from the feedback from the object.</w:t>
+      </w:r>
+    </w:p>
+    <w:p>
+      <w:r>
+        <w:t xml:space="preserve">In the antenna design, there are many parameters that are of interest such as: radiation </w:t>
+      </w:r>
+      <w:r>
+        <w:t>p</w:t>
+      </w:r>
+      <w:r>
+        <w:t xml:space="preserve">attern, the density of radiation power (W), the radiation intensity (U), </w:t>
+      </w:r>
+      <w:proofErr w:type="spellStart"/>
+      <w:r>
+        <w:t>Beamwidth</w:t>
+      </w:r>
+      <w:proofErr w:type="spellEnd"/>
+      <w:r>
+        <w:t xml:space="preserve"> (Half Power </w:t>
+      </w:r>
+      <w:proofErr w:type="spellStart"/>
+      <w:r>
+        <w:t>Beamwidth</w:t>
+      </w:r>
+      <w:proofErr w:type="spellEnd"/>
+      <w:r>
+        <w:t xml:space="preserve">-HPBW, First Null </w:t>
+      </w:r>
+      <w:proofErr w:type="spellStart"/>
+      <w:r>
+        <w:t>Beamwidth</w:t>
+      </w:r>
+      <w:proofErr w:type="spellEnd"/>
+      <w:r>
+        <w:t>-FNBW), orientation (D), Gain,</w:t>
+      </w:r>
+      <w:r>
+        <w:t xml:space="preserve"> </w:t>
+      </w:r>
+      <w:r>
+        <w:t>Antenna Efficiency, bandwidth and finally Polarization</w:t>
+      </w:r>
+      <w:r>
+        <w:t xml:space="preserve">. </w:t>
+      </w:r>
+      <w:r>
+        <w:t xml:space="preserve">However, in order to quickly assess an antenna, it is usually based on two parameters that are the gain and radiation graphs. Looking at the figure </w:t>
+      </w:r>
+      <w:r>
+        <w:t>____</w:t>
+      </w:r>
+      <w:r>
+        <w:t xml:space="preserve"> We see that the gain of a</w:t>
+      </w:r>
+      <w:r>
+        <w:t>n</w:t>
+      </w:r>
+      <w:r>
+        <w:t xml:space="preserve"> antenna is understood to be the difference in the radiation intensity of the antenna itself compared to the</w:t>
+      </w:r>
+      <w:r>
+        <w:t xml:space="preserve"> isotropic</w:t>
+      </w:r>
+      <w:r>
+        <w:t xml:space="preserve"> antenna. There are two types of antennas commonly used in radar systems which are </w:t>
+      </w:r>
+      <w:r>
+        <w:t xml:space="preserve">horn </w:t>
+      </w:r>
+      <w:r>
+        <w:t xml:space="preserve">antennas and </w:t>
+      </w:r>
+      <w:r>
+        <w:t>pan parabolic dish</w:t>
+      </w:r>
+      <w:r>
+        <w:t xml:space="preserve"> antenna will be mentioned in the next section.</w:t>
+      </w:r>
+    </w:p>
+    <w:p/>
+    <w:p/>
+    <w:p/>
+    <w:p/>
+    <w:p>
+      <w:pPr>
+        <w:rPr>
+          <w:b/>
+          <w:bCs/>
+        </w:rPr>
+      </w:pPr>
+      <w:r>
+        <w:rPr>
+          <w:b/>
+          <w:bCs/>
+        </w:rPr>
+        <w:t>2.2.1.1 Horn Antenna</w:t>
+      </w:r>
+    </w:p>
+    <w:p>
+      <w:r>
+        <w:t>Anten</w:t>
+      </w:r>
+      <w:r>
+        <w:t>na</w:t>
+      </w:r>
+      <w:r>
+        <w:t xml:space="preserve"> speakers used to be used for transmitting and receiving RF signals or being used as feeder in</w:t>
+      </w:r>
+      <w:r>
+        <w:t xml:space="preserve"> </w:t>
+      </w:r>
+      <w:r>
+        <w:t>parabol</w:t>
+      </w:r>
+      <w:r>
+        <w:t>ic antenna</w:t>
+      </w:r>
+      <w:r>
+        <w:t>.</w:t>
+      </w:r>
+    </w:p>
+    <w:p>
+      <w:pPr>
+        <w:jc w:val="center"/>
+        <w:rPr>
+          <w:b/>
+          <w:bCs/>
+        </w:rPr>
+      </w:pPr>
+      <w:r>
+        <w:rPr>
+          <w:b/>
+          <w:bCs/>
+          <w:noProof/>
+        </w:rPr>
+        <w:drawing>
+          <wp:inline distT="0" distB="0" distL="0" distR="0" wp14:anchorId="2A356AC7" wp14:editId="72F7526E">
+            <wp:extent cx="2604815" cy="1295032"/>
+            <wp:effectExtent l="0" t="0" r="5080" b="635"/>
+            <wp:docPr id="26" name="Picture 26"/>
+            <wp:cNvGraphicFramePr>
+              <a:graphicFrameLocks xmlns:a="http://schemas.openxmlformats.org/drawingml/2006/main" noChangeAspect="1"/>
+            </wp:cNvGraphicFramePr>
+            <a:graphic xmlns:a="http://schemas.openxmlformats.org/drawingml/2006/main">
+              <a:graphicData uri="http://schemas.openxmlformats.org/drawingml/2006/picture">
+                <pic:pic xmlns:pic="http://schemas.openxmlformats.org/drawingml/2006/picture">
+                  <pic:nvPicPr>
+                    <pic:cNvPr id="0" name="Picture 2"/>
+                    <pic:cNvPicPr>
+                      <a:picLocks noChangeAspect="1" noChangeArrowheads="1"/>
+                    </pic:cNvPicPr>
+                  </pic:nvPicPr>
+                  <pic:blipFill>
+                    <a:blip r:embed="rId11" cstate="print">
+                      <a:extLst>
+                        <a:ext uri="{28A0092B-C50C-407E-A947-70E740481C1C}">
+                          <a14:useLocalDpi xmlns:a14="http://schemas.microsoft.com/office/drawing/2010/main" val="0"/>
+                        </a:ext>
+                      </a:extLst>
+                    </a:blip>
+                    <a:stretch>
+                      <a:fillRect/>
+                    </a:stretch>
+                  </pic:blipFill>
+                  <pic:spPr bwMode="auto">
+                    <a:xfrm>
+                      <a:off x="0" y="0"/>
+                      <a:ext cx="2604815" cy="1295032"/>
+                    </a:xfrm>
+                    <a:prstGeom prst="rect">
+                      <a:avLst/>
+                    </a:prstGeom>
+                    <a:noFill/>
+                    <a:ln>
+                      <a:noFill/>
+                    </a:ln>
+                  </pic:spPr>
+                </pic:pic>
+              </a:graphicData>
+            </a:graphic>
+          </wp:inline>
+        </w:drawing>
+      </w:r>
+    </w:p>
+    <w:p>
+      <w:pPr>
+        <w:jc w:val="center"/>
+        <w:rPr>
+          <w:b/>
+          <w:bCs/>
+        </w:rPr>
+      </w:pPr>
+    </w:p>
+    <w:p>
+      <w:r>
+        <w:t>The typical shape of a loudspeaker antenna is a flare-oriented surface that is like a speaker (horn) that allows radiation waves from the antenna to the free space in a defined direction.</w:t>
+      </w:r>
+    </w:p>
+    <w:p>
+      <w:r>
+        <w:t>There are 4 kind of horn antenna which is describe in figure ____</w:t>
+      </w:r>
+    </w:p>
+    <w:p>
+      <w:pPr>
+        <w:jc w:val="center"/>
+        <w:rPr>
+          <w:b/>
+          <w:bCs/>
+        </w:rPr>
+      </w:pPr>
+      <w:r>
+        <w:rPr>
+          <w:b/>
+          <w:bCs/>
+        </w:rPr>
+        <w:drawing>
+          <wp:inline distT="0" distB="0" distL="0" distR="0" wp14:anchorId="2354CF0F" wp14:editId="38C3364F">
+            <wp:extent cx="3442915" cy="2331545"/>
+            <wp:effectExtent l="0" t="0" r="5715" b="0"/>
+            <wp:docPr id="28" name="Picture 28"/>
+            <wp:cNvGraphicFramePr>
+              <a:graphicFrameLocks xmlns:a="http://schemas.openxmlformats.org/drawingml/2006/main" noChangeAspect="1"/>
+            </wp:cNvGraphicFramePr>
+            <a:graphic xmlns:a="http://schemas.openxmlformats.org/drawingml/2006/main">
+              <a:graphicData uri="http://schemas.openxmlformats.org/drawingml/2006/picture">
+                <pic:pic xmlns:pic="http://schemas.openxmlformats.org/drawingml/2006/picture">
+                  <pic:nvPicPr>
+                    <pic:cNvPr id="1" name=""/>
+                    <pic:cNvPicPr/>
+                  </pic:nvPicPr>
+                  <pic:blipFill>
+                    <a:blip r:embed="rId12"/>
+                    <a:stretch>
+                      <a:fillRect/>
+                    </a:stretch>
+                  </pic:blipFill>
+                  <pic:spPr>
+                    <a:xfrm>
+                      <a:off x="0" y="0"/>
+                      <a:ext cx="3465478" cy="2346825"/>
+                    </a:xfrm>
+                    <a:prstGeom prst="rect">
+                      <a:avLst/>
+                    </a:prstGeom>
+                  </pic:spPr>
+                </pic:pic>
+              </a:graphicData>
+            </a:graphic>
+          </wp:inline>
+        </w:drawing>
+      </w:r>
+    </w:p>
+    <w:p>
+      <w:pPr>
+        <w:rPr>
+          <w:b/>
+          <w:bCs/>
+        </w:rPr>
+      </w:pPr>
+    </w:p>
+    <w:p>
+      <w:r>
+        <w:t xml:space="preserve">With a simple structure, </w:t>
+      </w:r>
+      <w:r>
+        <w:t>Horn a</w:t>
+      </w:r>
+      <w:r>
+        <w:t>nten</w:t>
+      </w:r>
+      <w:r>
+        <w:t>na</w:t>
+      </w:r>
+      <w:r>
+        <w:t xml:space="preserve"> is usually used </w:t>
+      </w:r>
+      <w:r>
+        <w:t>at UHF</w:t>
+      </w:r>
+      <w:r>
+        <w:t xml:space="preserve"> frequencies (300MHz-3GHz) or even higher.</w:t>
+      </w:r>
+      <w:r>
+        <w:t xml:space="preserve"> Horn</w:t>
+      </w:r>
+      <w:r>
+        <w:t xml:space="preserve"> antenna also has huge bandwidth </w:t>
+      </w:r>
+      <w:r>
+        <w:t>so it</w:t>
+      </w:r>
+      <w:r>
+        <w:t xml:space="preserve"> improving the </w:t>
+      </w:r>
+      <w:r>
+        <w:t>eficency</w:t>
+      </w:r>
+      <w:r>
+        <w:t xml:space="preserve"> of the antenna in different frequency ranges.</w:t>
+      </w:r>
+    </w:p>
+    <w:p>
+      <w:pPr>
+        <w:jc w:val="center"/>
+        <w:rPr>
+          <w:b/>
+          <w:bCs/>
+        </w:rPr>
+      </w:pPr>
+      <w:r>
+        <w:rPr>
+          <w:noProof/>
+        </w:rPr>
+        <w:lastRenderedPageBreak/>
+        <w:drawing>
+          <wp:inline distT="0" distB="0" distL="0" distR="0" wp14:anchorId="50B93717" wp14:editId="64DEDC83">
+            <wp:extent cx="2631882" cy="2384175"/>
+            <wp:effectExtent l="0" t="0" r="0" b="0"/>
+            <wp:docPr id="6357" name="Picture 6357"/>
+            <wp:cNvGraphicFramePr>
+              <a:graphicFrameLocks xmlns:a="http://schemas.openxmlformats.org/drawingml/2006/main" noChangeAspect="1"/>
+            </wp:cNvGraphicFramePr>
+            <a:graphic xmlns:a="http://schemas.openxmlformats.org/drawingml/2006/main">
+              <a:graphicData uri="http://schemas.openxmlformats.org/drawingml/2006/picture">
+                <pic:pic xmlns:pic="http://schemas.openxmlformats.org/drawingml/2006/picture">
+                  <pic:nvPicPr>
+                    <pic:cNvPr id="1" name=""/>
+                    <pic:cNvPicPr/>
+                  </pic:nvPicPr>
+                  <pic:blipFill>
+                    <a:blip r:embed="rId13"/>
+                    <a:stretch>
+                      <a:fillRect/>
+                    </a:stretch>
+                  </pic:blipFill>
+                  <pic:spPr>
+                    <a:xfrm>
+                      <a:off x="0" y="0"/>
+                      <a:ext cx="2690197" cy="2437001"/>
+                    </a:xfrm>
+                    <a:prstGeom prst="rect">
+                      <a:avLst/>
+                    </a:prstGeom>
+                  </pic:spPr>
+                </pic:pic>
+              </a:graphicData>
+            </a:graphic>
+          </wp:inline>
+        </w:drawing>
+      </w:r>
+    </w:p>
+    <w:p>
+      <w:proofErr w:type="gramStart"/>
+      <w:r>
+        <w:t>Figure :</w:t>
+      </w:r>
+      <w:proofErr w:type="gramEnd"/>
+      <w:r>
+        <w:t xml:space="preserve"> </w:t>
+      </w:r>
+      <w:r>
+        <w:t xml:space="preserve">3D graph of </w:t>
+      </w:r>
+      <w:r>
+        <w:t>horn antenna</w:t>
+      </w:r>
+    </w:p>
+    <w:p>
+      <w:pPr>
+        <w:jc w:val="center"/>
+      </w:pPr>
+      <w:r>
+        <w:rPr>
+          <w:noProof/>
+        </w:rPr>
+        <w:drawing>
+          <wp:inline distT="0" distB="0" distL="0" distR="0" wp14:anchorId="74BF2FBD" wp14:editId="09109267">
+            <wp:extent cx="2394889" cy="1804946"/>
+            <wp:effectExtent l="0" t="0" r="5715" b="5080"/>
+            <wp:docPr id="6358" name="Picture 6358"/>
+            <wp:cNvGraphicFramePr>
+              <a:graphicFrameLocks xmlns:a="http://schemas.openxmlformats.org/drawingml/2006/main" noChangeAspect="1"/>
+            </wp:cNvGraphicFramePr>
+            <a:graphic xmlns:a="http://schemas.openxmlformats.org/drawingml/2006/main">
+              <a:graphicData uri="http://schemas.openxmlformats.org/drawingml/2006/picture">
+                <pic:pic xmlns:pic="http://schemas.openxmlformats.org/drawingml/2006/picture">
+                  <pic:nvPicPr>
+                    <pic:cNvPr id="1" name=""/>
+                    <pic:cNvPicPr/>
+                  </pic:nvPicPr>
+                  <pic:blipFill>
+                    <a:blip r:embed="rId14"/>
+                    <a:stretch>
+                      <a:fillRect/>
+                    </a:stretch>
+                  </pic:blipFill>
+                  <pic:spPr>
+                    <a:xfrm>
+                      <a:off x="0" y="0"/>
+                      <a:ext cx="2455152" cy="1850364"/>
+                    </a:xfrm>
+                    <a:prstGeom prst="rect">
+                      <a:avLst/>
+                    </a:prstGeom>
+                  </pic:spPr>
+                </pic:pic>
+              </a:graphicData>
+            </a:graphic>
+          </wp:inline>
+        </w:drawing>
+      </w:r>
+    </w:p>
+    <w:p>
+      <w:r>
+        <w:t xml:space="preserve">Figure </w:t>
+      </w:r>
+    </w:p>
+    <w:p>
+      <w:pPr>
+        <w:rPr>
+          <w:b/>
+          <w:bCs/>
+        </w:rPr>
+      </w:pPr>
+      <w:r>
+        <w:rPr>
+          <w:b/>
+          <w:bCs/>
+        </w:rPr>
+        <w:t>2.2.1.2 Parabolic dish antenna</w:t>
+      </w:r>
+    </w:p>
+    <w:p>
+      <w:r>
+        <w:t xml:space="preserve">Figure </w:t>
+      </w:r>
+      <w:r>
+        <w:t>___</w:t>
+      </w:r>
+      <w:r>
+        <w:t xml:space="preserve"> Describes a common parabolic antenna in practice with a structure consisting of a parabolic reflex surface (reflector)-also known as a parabolic </w:t>
+      </w:r>
+      <w:r>
+        <w:t xml:space="preserve">dish </w:t>
+      </w:r>
+      <w:r>
+        <w:t>and an electromagnetic broadcast called a feeder (usually a dipole antenna). The material that makes the reflector is usually a metal mesh plate with the size of those holes must be less than λ/10. The main mesh plate creates a reflective surface for the electromagnetic wave. Since then, the enhancement is the orientation and gain of the antenna. Usually, with the same power output, parabolic antennas can give the greatest gain and with the narrowest wave. To create a narrow wav</w:t>
+      </w:r>
+      <w:r>
+        <w:t>e</w:t>
+      </w:r>
+      <w:r>
+        <w:t>, the reflector surface must be much larger than the wavelength length so that the parabolic</w:t>
+      </w:r>
+      <w:r>
+        <w:t xml:space="preserve"> dish</w:t>
+      </w:r>
+      <w:r>
+        <w:t xml:space="preserve"> antenna is often used for high frequency ranges</w:t>
+      </w:r>
+      <w:r>
+        <w:t xml:space="preserve"> </w:t>
+      </w:r>
+      <w:r>
+        <w:t>(UHF or SHF)</w:t>
+      </w:r>
+      <w:r>
+        <w:t>.</w:t>
+      </w:r>
+    </w:p>
+    <w:p>
+      <w:pPr>
+        <w:jc w:val="center"/>
+      </w:pPr>
+      <w:r>
+        <w:rPr>
+          <w:noProof/>
+          <w:lang w:val="en-GB"/>
+        </w:rPr>
+        <w:lastRenderedPageBreak/>
+        <w:drawing>
+          <wp:inline distT="0" distB="0" distL="0" distR="0" wp14:anchorId="796334D8" wp14:editId="43E2A53E">
+            <wp:extent cx="3625795" cy="1763898"/>
+            <wp:effectExtent l="0" t="0" r="0" b="8255"/>
+            <wp:docPr id="6359" name="Picture 6359"/>
+            <wp:cNvGraphicFramePr>
+              <a:graphicFrameLocks xmlns:a="http://schemas.openxmlformats.org/drawingml/2006/main" noChangeAspect="1"/>
+            </wp:cNvGraphicFramePr>
+            <a:graphic xmlns:a="http://schemas.openxmlformats.org/drawingml/2006/main">
+              <a:graphicData uri="http://schemas.openxmlformats.org/drawingml/2006/picture">
+                <pic:pic xmlns:pic="http://schemas.openxmlformats.org/drawingml/2006/picture">
+                  <pic:nvPicPr>
+                    <pic:cNvPr id="1" name=""/>
+                    <pic:cNvPicPr/>
+                  </pic:nvPicPr>
+                  <pic:blipFill rotWithShape="1">
+                    <a:blip r:embed="rId15"/>
+                    <a:srcRect l="3921" t="5809" r="4467" b="4556"/>
+                    <a:stretch/>
+                  </pic:blipFill>
+                  <pic:spPr bwMode="auto">
+                    <a:xfrm>
+                      <a:off x="0" y="0"/>
+                      <a:ext cx="3689486" cy="1794883"/>
+                    </a:xfrm>
+                    <a:prstGeom prst="rect">
+                      <a:avLst/>
+                    </a:prstGeom>
+                    <a:ln>
+                      <a:noFill/>
+                    </a:ln>
+                    <a:extLst>
+                      <a:ext uri="{53640926-AAD7-44D8-BBD7-CCE9431645EC}">
+                        <a14:shadowObscured xmlns:a14="http://schemas.microsoft.com/office/drawing/2010/main"/>
+                      </a:ext>
+                    </a:extLst>
+                  </pic:spPr>
+                </pic:pic>
+              </a:graphicData>
+            </a:graphic>
+          </wp:inline>
+        </w:drawing>
+      </w:r>
+    </w:p>
+    <w:p>
+      <w:pPr>
+        <w:jc w:val="center"/>
+      </w:pPr>
+      <w:proofErr w:type="gramStart"/>
+      <w:r>
+        <w:t>Figure :</w:t>
+      </w:r>
+      <w:proofErr w:type="gramEnd"/>
+      <w:r>
+        <w:t xml:space="preserve"> Radiation of parabolic dish antenna</w:t>
+      </w:r>
+    </w:p>
+    <w:p>
+      <w:pPr>
+        <w:rPr>
+          <w:b/>
+          <w:bCs/>
+        </w:rPr>
+      </w:pPr>
+      <w:r>
+        <w:rPr>
+          <w:b/>
+          <w:bCs/>
+        </w:rPr>
+        <w:t xml:space="preserve"> 2.2.2 Duplexer</w:t>
+      </w:r>
+    </w:p>
+    <w:p>
+      <w:r>
+        <w:t xml:space="preserve">As </w:t>
+      </w:r>
+      <w:r>
+        <w:t>we mentioned</w:t>
+      </w:r>
+      <w:r>
+        <w:t xml:space="preserve"> above, Duplexer is used in the case of only </w:t>
+      </w:r>
+      <w:r>
+        <w:t>one</w:t>
+      </w:r>
+      <w:r>
+        <w:t xml:space="preserve"> antenna for both collecting and transmitting the signal. There are two requirements</w:t>
+      </w:r>
+      <w:r>
+        <w:t xml:space="preserve"> about </w:t>
+      </w:r>
+      <w:r>
+        <w:t>duplexer needs to satisfy:</w:t>
+      </w:r>
+    </w:p>
+    <w:p>
+      <w:pPr>
+        <w:rPr>
+          <w:rFonts w:ascii="Verdana" w:hAnsi="Verdana"/>
+          <w:color w:val="414141"/>
+          <w:sz w:val="21"/>
+          <w:szCs w:val="21"/>
+          <w:shd w:val="clear" w:color="auto" w:fill="F2F6FA"/>
+        </w:rPr>
+      </w:pPr>
+      <w:r>
+        <w:rPr>
+          <w:b/>
+          <w:bCs/>
+        </w:rPr>
+        <w:t>Firstly</w:t>
+      </w:r>
+      <w:r>
+        <w:t xml:space="preserve">: isolate the receiver from large power signals at the </w:t>
+      </w:r>
+      <w:r>
+        <w:t>transmitter</w:t>
+      </w:r>
+      <w:r>
+        <w:t xml:space="preserve"> to avoid </w:t>
+      </w:r>
+      <w:r>
+        <w:t>jamm</w:t>
+      </w:r>
+      <w:r>
+        <w:t>ing parts on the receiver side.</w:t>
+      </w:r>
+    </w:p>
+    <w:p>
+      <w:r>
+        <w:rPr>
+          <w:b/>
+          <w:bCs/>
+        </w:rPr>
+        <w:t>Secondly</w:t>
+      </w:r>
+      <w:r>
+        <w:t>: ensure the transmission and receiving process occurs continuously on the same antenna. In fact, the duplexer is commonly used as Circulator, a 3-door network system described in Figure 2.9 and with the S matrix as follows:</w:t>
+      </w:r>
+    </w:p>
+    <w:p>
+      <w:pPr>
+        <w:ind w:firstLine="720"/>
+      </w:pPr>
+      <m:oMathPara>
+        <m:oMath>
+          <m:r>
+            <w:rPr>
+              <w:rFonts w:ascii="Cambria Math" w:hAnsi="Cambria Math"/>
+            </w:rPr>
+            <m:t>S=</m:t>
+          </m:r>
+          <m:d>
+            <m:dPr>
+              <m:begChr m:val="["/>
+              <m:endChr m:val="]"/>
+              <m:ctrlPr>
+                <w:rPr>
+                  <w:rFonts w:ascii="Cambria Math" w:hAnsi="Cambria Math"/>
+                  <w:i/>
+                </w:rPr>
+              </m:ctrlPr>
+            </m:dPr>
+            <m:e>
+              <m:m>
+                <m:mPr>
+                  <m:mcs>
+                    <m:mc>
+                      <m:mcPr>
+                        <m:count m:val="3"/>
+                        <m:mcJc m:val="center"/>
+                      </m:mcPr>
+                    </m:mc>
+                  </m:mcs>
+                  <m:ctrlPr>
+                    <w:rPr>
+                      <w:rFonts w:ascii="Cambria Math" w:hAnsi="Cambria Math"/>
+                      <w:i/>
+                    </w:rPr>
+                  </m:ctrlPr>
+                </m:mPr>
+                <m:mr>
+                  <m:e>
+                    <m:r>
+                      <w:rPr>
+                        <w:rFonts w:ascii="Cambria Math" w:hAnsi="Cambria Math"/>
+                      </w:rPr>
+                      <m:t>0</m:t>
+                    </m:r>
+                  </m:e>
+                  <m:e>
+                    <m:r>
+                      <w:rPr>
+                        <w:rFonts w:ascii="Cambria Math" w:hAnsi="Cambria Math"/>
+                      </w:rPr>
+                      <m:t>1</m:t>
+                    </m:r>
+                  </m:e>
+                  <m:e>
+                    <m:r>
+                      <w:rPr>
+                        <w:rFonts w:ascii="Cambria Math" w:hAnsi="Cambria Math"/>
+                      </w:rPr>
+                      <m:t>0</m:t>
+                    </m:r>
+                  </m:e>
+                </m:mr>
+                <m:mr>
+                  <m:e>
+                    <m:r>
+                      <w:rPr>
+                        <w:rFonts w:ascii="Cambria Math" w:hAnsi="Cambria Math"/>
+                      </w:rPr>
+                      <m:t>0</m:t>
+                    </m:r>
+                  </m:e>
+                  <m:e>
+                    <m:r>
+                      <w:rPr>
+                        <w:rFonts w:ascii="Cambria Math" w:hAnsi="Cambria Math"/>
+                      </w:rPr>
+                      <m:t>0</m:t>
+                    </m:r>
+                  </m:e>
+                  <m:e>
+                    <m:r>
+                      <w:rPr>
+                        <w:rFonts w:ascii="Cambria Math" w:hAnsi="Cambria Math"/>
+                      </w:rPr>
+                      <m:t>1</m:t>
+                    </m:r>
+                  </m:e>
+                </m:mr>
+                <m:mr>
+                  <m:e>
+                    <m:r>
+                      <w:rPr>
+                        <w:rFonts w:ascii="Cambria Math" w:hAnsi="Cambria Math"/>
+                      </w:rPr>
+                      <m:t>1</m:t>
+                    </m:r>
+                  </m:e>
+                  <m:e>
+                    <m:r>
+                      <w:rPr>
+                        <w:rFonts w:ascii="Cambria Math" w:hAnsi="Cambria Math"/>
+                      </w:rPr>
+                      <m:t>0</m:t>
+                    </m:r>
+                  </m:e>
+                  <m:e>
+                    <m:r>
+                      <w:rPr>
+                        <w:rFonts w:ascii="Cambria Math" w:hAnsi="Cambria Math"/>
+                      </w:rPr>
+                      <m:t>0</m:t>
+                    </m:r>
+                  </m:e>
+                </m:mr>
+              </m:m>
+            </m:e>
+          </m:d>
+        </m:oMath>
+      </m:oMathPara>
+    </w:p>
+    <w:p/>
+    <w:p>
+      <w:r>
+        <w:t>Assuming we connect the antenna to the port</w:t>
+      </w:r>
+      <w:r>
+        <w:t xml:space="preserve"> 2</w:t>
+      </w:r>
+      <w:r>
+        <w:t xml:space="preserve"> of the circulator, signals from the transmitter that's been </w:t>
+      </w:r>
+      <w:r>
+        <w:t>connected</w:t>
+      </w:r>
+      <w:r>
+        <w:t xml:space="preserve"> into the gate </w:t>
+      </w:r>
+      <w:r>
+        <w:t>1</w:t>
+      </w:r>
+      <w:r>
+        <w:t xml:space="preserve"> and the</w:t>
+      </w:r>
+      <w:r>
+        <w:t xml:space="preserve"> receiver will be connect to gate 3 of the circulator</w:t>
+      </w:r>
+      <w:r>
+        <w:t>. Ideally, looking at the S matrix we see that when the signal from the gate</w:t>
+      </w:r>
+      <w:r>
+        <w:t xml:space="preserve"> 1</w:t>
+      </w:r>
+      <w:r>
+        <w:t xml:space="preserve"> will be pushed into anten</w:t>
+      </w:r>
+      <w:r>
+        <w:t>na</w:t>
+      </w:r>
+      <w:r>
+        <w:t xml:space="preserve"> radiat</w:t>
+      </w:r>
+      <w:r>
+        <w:t>e to space and there is no signal</w:t>
+      </w:r>
+      <w:r>
+        <w:t xml:space="preserve"> at the gate</w:t>
+      </w:r>
+      <w:r>
+        <w:t xml:space="preserve"> 3</w:t>
+      </w:r>
+      <w:r>
+        <w:t xml:space="preserve">. Same thing, if a signal </w:t>
+      </w:r>
+      <w:r>
+        <w:t>in</w:t>
+      </w:r>
+      <w:r>
+        <w:t xml:space="preserve"> the port 2, that signal will be moved to the gate 3 </w:t>
+      </w:r>
+      <w:r>
+        <w:t xml:space="preserve">of circulator </w:t>
+      </w:r>
+      <w:r>
+        <w:t>simultaneously</w:t>
+      </w:r>
+      <w:r>
+        <w:t xml:space="preserve"> isolate with</w:t>
+      </w:r>
+      <w:r>
+        <w:t xml:space="preserve"> the portal 1. However, in the reality of the signal will not be completely isolated, but still exists </w:t>
+      </w:r>
+      <w:r>
+        <w:t xml:space="preserve">loss about 0.1 </w:t>
+      </w:r>
+      <w:r>
+        <w:t>-</w:t>
+      </w:r>
+      <w:r>
+        <w:t xml:space="preserve"> </w:t>
+      </w:r>
+      <w:r>
+        <w:t>0.5</w:t>
+      </w:r>
+      <w:r>
+        <w:t xml:space="preserve"> </w:t>
+      </w:r>
+      <w:proofErr w:type="spellStart"/>
+      <w:r>
+        <w:t>d</w:t>
+      </w:r>
+      <w:r>
+        <w:t>B.</w:t>
+      </w:r>
+      <w:proofErr w:type="spellEnd"/>
+    </w:p>
+    <w:p>
+      <w:pPr>
+        <w:jc w:val="center"/>
+      </w:pPr>
+      <w:r>
+        <w:rPr>
+          <w:noProof/>
+          <w:lang w:val="en-GB"/>
+        </w:rPr>
+        <w:drawing>
+          <wp:inline distT="0" distB="0" distL="0" distR="0" wp14:anchorId="707360C8" wp14:editId="4CB07589">
+            <wp:extent cx="1262221" cy="1073427"/>
+            <wp:effectExtent l="0" t="0" r="0" b="0"/>
+            <wp:docPr id="6360" name="Picture 6360"/>
+            <wp:cNvGraphicFramePr>
+              <a:graphicFrameLocks xmlns:a="http://schemas.openxmlformats.org/drawingml/2006/main" noChangeAspect="1"/>
+            </wp:cNvGraphicFramePr>
+            <a:graphic xmlns:a="http://schemas.openxmlformats.org/drawingml/2006/main">
+              <a:graphicData uri="http://schemas.openxmlformats.org/drawingml/2006/picture">
+                <pic:pic xmlns:pic="http://schemas.openxmlformats.org/drawingml/2006/picture">
+                  <pic:nvPicPr>
+                    <pic:cNvPr id="1" name=""/>
+                    <pic:cNvPicPr/>
+                  </pic:nvPicPr>
+                  <pic:blipFill>
+                    <a:blip r:embed="rId16"/>
+                    <a:stretch>
+                      <a:fillRect/>
+                    </a:stretch>
+                  </pic:blipFill>
+                  <pic:spPr>
+                    <a:xfrm>
+                      <a:off x="0" y="0"/>
+                      <a:ext cx="1300991" cy="1106398"/>
+                    </a:xfrm>
+                    <a:prstGeom prst="rect">
+                      <a:avLst/>
+                    </a:prstGeom>
+                  </pic:spPr>
+                </pic:pic>
+              </a:graphicData>
+            </a:graphic>
+          </wp:inline>
+        </w:drawing>
+      </w:r>
+    </w:p>
+    <w:p>
+      <w:pPr>
+        <w:rPr>
+          <w:b/>
+          <w:bCs/>
+        </w:rPr>
+      </w:pPr>
+      <w:r>
+        <w:rPr>
+          <w:b/>
+          <w:bCs/>
+        </w:rPr>
+        <w:t>2.2.3 Mixer</w:t>
+      </w:r>
+    </w:p>
+    <w:p>
+      <w:r>
+        <w:t>Mixer which</w:t>
+      </w:r>
+      <w:r>
+        <w:t xml:space="preserve"> used to convert </w:t>
+      </w:r>
+      <w:r>
+        <w:t>input frequency</w:t>
+      </w:r>
+      <w:r>
+        <w:t xml:space="preserve"> into a signal that has the same form as the original signal but at another frequency, may be higher or lower than the original frequency.</w:t>
+      </w:r>
+    </w:p>
+    <w:p>
+      <w:r>
+        <w:lastRenderedPageBreak/>
+        <w:t xml:space="preserve">Usually, it is common to transfer signals from the </w:t>
+      </w:r>
+      <w:r>
+        <w:t>intermediate</w:t>
+      </w:r>
+      <w:r>
+        <w:t>-frequency (IF) to high frequency</w:t>
+      </w:r>
+      <w:r>
+        <w:t xml:space="preserve"> (RF)</w:t>
+      </w:r>
+      <w:r>
+        <w:t xml:space="preserve"> and vice versa depending on the purpose of the designer and the use of </w:t>
+      </w:r>
+      <w:r>
+        <w:t>the</w:t>
+      </w:r>
+      <w:r>
+        <w:t xml:space="preserve"> system.</w:t>
+      </w:r>
+    </w:p>
+    <w:p>
+      <w:pPr>
+        <w:jc w:val="center"/>
+        <w:rPr>
+          <w:b/>
+          <w:bCs/>
+        </w:rPr>
+      </w:pPr>
+      <w:r>
+        <w:rPr>
+          <w:noProof/>
+          <w:lang w:val="en-GB"/>
+        </w:rPr>
+        <w:drawing>
+          <wp:inline distT="0" distB="0" distL="0" distR="0" wp14:anchorId="299B6334" wp14:editId="345A0C27">
+            <wp:extent cx="2123645" cy="970059"/>
+            <wp:effectExtent l="0" t="0" r="0" b="1905"/>
+            <wp:docPr id="6362" name="Picture 6362"/>
+            <wp:cNvGraphicFramePr>
+              <a:graphicFrameLocks xmlns:a="http://schemas.openxmlformats.org/drawingml/2006/main" noChangeAspect="1"/>
+            </wp:cNvGraphicFramePr>
+            <a:graphic xmlns:a="http://schemas.openxmlformats.org/drawingml/2006/main">
+              <a:graphicData uri="http://schemas.openxmlformats.org/drawingml/2006/picture">
+                <pic:pic xmlns:pic="http://schemas.openxmlformats.org/drawingml/2006/picture">
+                  <pic:nvPicPr>
+                    <pic:cNvPr id="1" name=""/>
+                    <pic:cNvPicPr/>
+                  </pic:nvPicPr>
+                  <pic:blipFill rotWithShape="1">
+                    <a:blip r:embed="rId17"/>
+                    <a:srcRect l="7132" t="11811" r="3986" b="8733"/>
+                    <a:stretch/>
+                  </pic:blipFill>
+                  <pic:spPr bwMode="auto">
+                    <a:xfrm>
+                      <a:off x="0" y="0"/>
+                      <a:ext cx="2270694" cy="1037230"/>
+                    </a:xfrm>
+                    <a:prstGeom prst="rect">
+                      <a:avLst/>
+                    </a:prstGeom>
+                    <a:ln>
+                      <a:noFill/>
+                    </a:ln>
+                    <a:extLst>
+                      <a:ext uri="{53640926-AAD7-44D8-BBD7-CCE9431645EC}">
+                        <a14:shadowObscured xmlns:a14="http://schemas.microsoft.com/office/drawing/2010/main"/>
+                      </a:ext>
+                    </a:extLst>
+                  </pic:spPr>
+                </pic:pic>
+              </a:graphicData>
+            </a:graphic>
+          </wp:inline>
+        </w:drawing>
+      </w:r>
+    </w:p>
+    <w:p>
+      <w:pPr>
+        <w:jc w:val="center"/>
+      </w:pPr>
+      <w:proofErr w:type="gramStart"/>
+      <w:r>
+        <w:t>Figure</w:t>
+      </w:r>
+      <w:r>
+        <w:t xml:space="preserve"> :</w:t>
+      </w:r>
+      <w:proofErr w:type="gramEnd"/>
+      <w:r>
+        <w:t xml:space="preserve"> Diagram of the Mixer</w:t>
+      </w:r>
+    </w:p>
+    <w:p>
+      <w:r>
+        <w:t xml:space="preserve">As we can see that, </w:t>
+      </w:r>
+      <w:r>
+        <w:t xml:space="preserve">the mixer will receive signals at two port f1 and f2 then the output will combine </w:t>
+      </w:r>
+      <w:proofErr w:type="gramStart"/>
+      <w:r>
+        <w:t>these signal</w:t>
+      </w:r>
+      <w:proofErr w:type="gramEnd"/>
+      <w:r>
+        <w:t>.</w:t>
+      </w:r>
+    </w:p>
+    <w:p>
+      <w:pPr>
+        <w:jc w:val="center"/>
+      </w:pPr>
+      <w:r>
+        <w:rPr>
+          <w:position w:val="-44"/>
+        </w:rPr>
+        <w:object w:dxaOrig="5020" w:dyaOrig="999" w14:anchorId="44021C8E">
+          <v:shapetype id="_x0000_t75" coordsize="21600,21600" o:spt="75" o:preferrelative="t" path="m@4@5l@4@11@9@11@9@5xe" filled="f" stroked="f">
+            <v:stroke joinstyle="miter"/>
+            <v:formulas>
+              <v:f eqn="if lineDrawn pixelLineWidth 0"/>
+              <v:f eqn="sum @0 1 0"/>
+              <v:f eqn="sum 0 0 @1"/>
+              <v:f eqn="prod @2 1 2"/>
+              <v:f eqn="prod @3 21600 pixelWidth"/>
+              <v:f eqn="prod @3 21600 pixelHeight"/>
+              <v:f eqn="sum @0 0 1"/>
+              <v:f eqn="prod @6 1 2"/>
+              <v:f eqn="prod @7 21600 pixelWidth"/>
+              <v:f eqn="sum @8 21600 0"/>
+              <v:f eqn="prod @7 21600 pixelHeight"/>
+              <v:f eqn="sum @10 21600 0"/>
+            </v:formulas>
+            <v:path o:extrusionok="f" gradientshapeok="t" o:connecttype="rect"/>
+            <o:lock v:ext="edit" aspectratio="t"/>
+          </v:shapetype>
+          <v:shape id="_x0000_i1027" type="#_x0000_t75" style="width:321.2pt;height:50.1pt" o:ole="">
+            <v:imagedata r:id="rId18" o:title=""/>
+          </v:shape>
+          <o:OLEObject Type="Embed" ProgID="Equation.DSMT4" ShapeID="_x0000_i1027" DrawAspect="Content" ObjectID="_1638055595" r:id="rId19"/>
+        </w:object>
+      </w:r>
+    </w:p>
+    <w:p>
+      <w:pPr>
+        <w:jc w:val="center"/>
+        <w:rPr>
+          <w:b/>
+          <w:bCs/>
+        </w:rPr>
+      </w:pPr>
+      <w:r>
+        <w:rPr>
+          <w:b/>
+          <w:bCs/>
+          <w:noProof/>
+        </w:rPr>
+        <w:drawing>
+          <wp:inline distT="0" distB="0" distL="0" distR="0" wp14:anchorId="40A78ABA" wp14:editId="754FE68D">
+            <wp:extent cx="5931535" cy="3045460"/>
+            <wp:effectExtent l="0" t="0" r="0" b="2540"/>
+            <wp:docPr id="29" name="Picture 29"/>
+            <wp:cNvGraphicFramePr>
+              <a:graphicFrameLocks xmlns:a="http://schemas.openxmlformats.org/drawingml/2006/main" noChangeAspect="1"/>
+            </wp:cNvGraphicFramePr>
+            <a:graphic xmlns:a="http://schemas.openxmlformats.org/drawingml/2006/main">
+              <a:graphicData uri="http://schemas.openxmlformats.org/drawingml/2006/picture">
+                <pic:pic xmlns:pic="http://schemas.openxmlformats.org/drawingml/2006/picture">
+                  <pic:nvPicPr>
+                    <pic:cNvPr id="0" name="Picture 5"/>
+                    <pic:cNvPicPr>
+                      <a:picLocks noChangeAspect="1" noChangeArrowheads="1"/>
+                    </pic:cNvPicPr>
+                  </pic:nvPicPr>
+                  <pic:blipFill>
+                    <a:blip r:embed="rId20" cstate="print">
+                      <a:extLst>
+                        <a:ext uri="{28A0092B-C50C-407E-A947-70E740481C1C}">
+                          <a14:useLocalDpi xmlns:a14="http://schemas.microsoft.com/office/drawing/2010/main" val="0"/>
+                        </a:ext>
+                      </a:extLst>
+                    </a:blip>
+                    <a:srcRect/>
+                    <a:stretch>
+                      <a:fillRect/>
+                    </a:stretch>
+                  </pic:blipFill>
+                  <pic:spPr bwMode="auto">
+                    <a:xfrm>
+                      <a:off x="0" y="0"/>
+                      <a:ext cx="5931535" cy="3045460"/>
+                    </a:xfrm>
+                    <a:prstGeom prst="rect">
+                      <a:avLst/>
+                    </a:prstGeom>
+                    <a:noFill/>
+                    <a:ln>
+                      <a:noFill/>
+                    </a:ln>
+                  </pic:spPr>
+                </pic:pic>
+              </a:graphicData>
+            </a:graphic>
+          </wp:inline>
+        </w:drawing>
+      </w:r>
+    </w:p>
+    <w:p>
+      <w:pPr>
+        <w:rPr>
+          <w:rFonts w:eastAsiaTheme="minorEastAsia"/>
+        </w:rPr>
+      </w:pPr>
+      <w:r>
+        <w:t xml:space="preserve">The </w:t>
+      </w:r>
+      <w:r>
+        <w:t>changing</w:t>
+      </w:r>
+      <w:r>
+        <w:t xml:space="preserve"> of the frequency must be through a signal from the oscillator with </w:t>
+      </w:r>
+      <w:proofErr w:type="spellStart"/>
+      <w:r>
+        <w:t>f</w:t>
+      </w:r>
+      <w:r>
+        <w:softHyphen/>
+      </w:r>
+      <w:r>
+        <w:softHyphen/>
+      </w:r>
+      <w:r>
+        <w:rPr>
+          <w:vertAlign w:val="subscript"/>
+        </w:rPr>
+        <w:t>LO</w:t>
+      </w:r>
+      <w:proofErr w:type="spellEnd"/>
+      <w:r>
+        <w:t xml:space="preserve"> frequency. As a result, the signal from the oscillator is allowed to be the input signal of the mixer, while the RF and IF ports can switch roles for each other </w:t>
+      </w:r>
+      <w:r>
+        <w:t>as</w:t>
+      </w:r>
+      <w:r>
+        <w:t xml:space="preserve"> the second input of mixer or output of the mixer. For </w:t>
+      </w:r>
+      <w:r>
+        <w:t>lowing frequency</w:t>
+      </w:r>
+      <w:r>
+        <w:t>, the secon</w:t>
+      </w:r>
+      <w:r>
+        <w:t>d</w:t>
+      </w:r>
+      <w:r>
+        <w:t xml:space="preserve"> input signal is the RF signal, and the signal at the output will be</w:t>
+      </w:r>
+      <w:r>
+        <w:t xml:space="preserve"> IF signal which have  </w:t>
+      </w:r>
+      <m:oMath>
+        <m:sSub>
+          <m:sSubPr>
+            <m:ctrlPr>
+              <w:rPr>
+                <w:rFonts w:ascii="Cambria Math" w:hAnsi="Cambria Math"/>
+                <w:i/>
+              </w:rPr>
+            </m:ctrlPr>
+          </m:sSubPr>
+          <m:e>
+            <m:r>
+              <w:rPr>
+                <w:rFonts w:ascii="Cambria Math" w:hAnsi="Cambria Math"/>
+              </w:rPr>
+              <m:t>f</m:t>
+            </m:r>
+          </m:e>
+          <m:sub>
+            <m:r>
+              <w:rPr>
+                <w:rFonts w:ascii="Cambria Math" w:hAnsi="Cambria Math"/>
+              </w:rPr>
+              <m:t>IF</m:t>
+            </m:r>
+          </m:sub>
+        </m:sSub>
+        <m:r>
+          <w:rPr>
+            <w:rFonts w:ascii="Cambria Math" w:hAnsi="Cambria Math"/>
+          </w:rPr>
+          <m:t>=</m:t>
+        </m:r>
+        <m:d>
+          <m:dPr>
+            <m:begChr m:val="|"/>
+            <m:endChr m:val="|"/>
+            <m:ctrlPr>
+              <w:rPr>
+                <w:rFonts w:ascii="Cambria Math" w:hAnsi="Cambria Math"/>
+                <w:i/>
+              </w:rPr>
+            </m:ctrlPr>
+          </m:dPr>
+          <m:e>
+            <m:sSub>
+              <m:sSubPr>
+                <m:ctrlPr>
+                  <w:rPr>
+                    <w:rFonts w:ascii="Cambria Math" w:hAnsi="Cambria Math"/>
+                    <w:i/>
+                  </w:rPr>
+                </m:ctrlPr>
+              </m:sSubPr>
+              <m:e>
+                <m:r>
+                  <w:rPr>
+                    <w:rFonts w:ascii="Cambria Math" w:hAnsi="Cambria Math"/>
+                  </w:rPr>
+                  <m:t>f</m:t>
+                </m:r>
+              </m:e>
+              <m:sub>
+                <m:r>
+                  <w:rPr>
+                    <w:rFonts w:ascii="Cambria Math" w:hAnsi="Cambria Math"/>
+                  </w:rPr>
+                  <m:t>LO</m:t>
+                </m:r>
+              </m:sub>
+            </m:sSub>
+            <m:r>
+              <w:rPr>
+                <w:rFonts w:ascii="Cambria Math" w:hAnsi="Cambria Math"/>
+              </w:rPr>
+              <m:t>-</m:t>
+            </m:r>
+            <m:sSub>
+              <m:sSubPr>
+                <m:ctrlPr>
+                  <w:rPr>
+                    <w:rFonts w:ascii="Cambria Math" w:hAnsi="Cambria Math"/>
+                    <w:i/>
+                  </w:rPr>
+                </m:ctrlPr>
+              </m:sSubPr>
+              <m:e>
+                <m:r>
+                  <w:rPr>
+                    <w:rFonts w:ascii="Cambria Math" w:hAnsi="Cambria Math"/>
+                  </w:rPr>
+                  <m:t>f</m:t>
+                </m:r>
+              </m:e>
+              <m:sub>
+                <m:r>
+                  <w:rPr>
+                    <w:rFonts w:ascii="Cambria Math" w:hAnsi="Cambria Math"/>
+                  </w:rPr>
+                  <m:t>RF</m:t>
+                </m:r>
+              </m:sub>
+            </m:sSub>
+          </m:e>
+        </m:d>
+      </m:oMath>
+      <w:r>
+        <w:rPr>
+          <w:rFonts w:eastAsiaTheme="minorEastAsia"/>
+        </w:rPr>
+        <w:t xml:space="preserve">. </w:t>
+      </w:r>
+      <w:r>
+        <w:t>On the contrary</w:t>
+      </w:r>
+      <w:r>
+        <w:t>, for the frequency transfer, the second input signal is the IF signal, and the output signal will be the RF signal,</w:t>
+      </w:r>
+      <w:r>
+        <w:t xml:space="preserve"> which have </w:t>
+      </w:r>
+      <m:oMath>
+        <m:sSub>
+          <m:sSubPr>
+            <m:ctrlPr>
+              <w:rPr>
+                <w:rFonts w:ascii="Cambria Math" w:hAnsi="Cambria Math"/>
+                <w:i/>
+              </w:rPr>
+            </m:ctrlPr>
+          </m:sSubPr>
+          <m:e>
+            <m:r>
+              <w:rPr>
+                <w:rFonts w:ascii="Cambria Math" w:hAnsi="Cambria Math"/>
+              </w:rPr>
+              <m:t>f</m:t>
+            </m:r>
+          </m:e>
+          <m:sub>
+            <m:r>
+              <w:rPr>
+                <w:rFonts w:ascii="Cambria Math" w:hAnsi="Cambria Math"/>
+              </w:rPr>
+              <m:t>RF1</m:t>
+            </m:r>
+          </m:sub>
+        </m:sSub>
+        <m:r>
+          <w:rPr>
+            <w:rFonts w:ascii="Cambria Math" w:hAnsi="Cambria Math"/>
+          </w:rPr>
+          <m:t xml:space="preserve">= </m:t>
+        </m:r>
+        <m:sSub>
+          <m:sSubPr>
+            <m:ctrlPr>
+              <w:rPr>
+                <w:rFonts w:ascii="Cambria Math" w:hAnsi="Cambria Math"/>
+                <w:i/>
+              </w:rPr>
+            </m:ctrlPr>
+          </m:sSubPr>
+          <m:e>
+            <m:r>
+              <w:rPr>
+                <w:rFonts w:ascii="Cambria Math" w:hAnsi="Cambria Math"/>
+              </w:rPr>
+              <m:t>f</m:t>
+            </m:r>
+          </m:e>
+          <m:sub>
+            <m:r>
+              <w:rPr>
+                <w:rFonts w:ascii="Cambria Math" w:hAnsi="Cambria Math"/>
+              </w:rPr>
+              <m:t>LO</m:t>
+            </m:r>
+          </m:sub>
+        </m:sSub>
+        <m:r>
+          <w:rPr>
+            <w:rFonts w:ascii="Cambria Math" w:hAnsi="Cambria Math"/>
+          </w:rPr>
+          <m:t>-</m:t>
+        </m:r>
+        <m:sSub>
+          <m:sSubPr>
+            <m:ctrlPr>
+              <w:rPr>
+                <w:rFonts w:ascii="Cambria Math" w:hAnsi="Cambria Math"/>
+                <w:i/>
+              </w:rPr>
+            </m:ctrlPr>
+          </m:sSubPr>
+          <m:e>
+            <m:r>
+              <w:rPr>
+                <w:rFonts w:ascii="Cambria Math" w:hAnsi="Cambria Math"/>
+              </w:rPr>
+              <m:t>f</m:t>
+            </m:r>
+          </m:e>
+          <m:sub>
+            <m:r>
+              <w:rPr>
+                <w:rFonts w:ascii="Cambria Math" w:hAnsi="Cambria Math"/>
+              </w:rPr>
+              <m:t>1F</m:t>
+            </m:r>
+          </m:sub>
+        </m:sSub>
+      </m:oMath>
+      <w:r>
+        <w:rPr>
+          <w:rFonts w:eastAsiaTheme="minorEastAsia"/>
+          <w:lang w:val="en-GB"/>
+        </w:rPr>
+        <w:t xml:space="preserve"> </w:t>
+      </w:r>
+      <w:r>
+        <w:t>and</w:t>
+      </w:r>
+      <w:r>
+        <w:t xml:space="preserve"> </w:t>
+      </w:r>
+      <m:oMath>
+        <m:sSub>
+          <m:sSubPr>
+            <m:ctrlPr>
+              <w:rPr>
+                <w:rFonts w:ascii="Cambria Math" w:hAnsi="Cambria Math"/>
+                <w:i/>
+              </w:rPr>
+            </m:ctrlPr>
+          </m:sSubPr>
+          <m:e>
+            <m:r>
+              <w:rPr>
+                <w:rFonts w:ascii="Cambria Math" w:hAnsi="Cambria Math"/>
+              </w:rPr>
+              <m:t>f</m:t>
+            </m:r>
+          </m:e>
+          <m:sub>
+            <m:r>
+              <w:rPr>
+                <w:rFonts w:ascii="Cambria Math" w:hAnsi="Cambria Math"/>
+              </w:rPr>
+              <m:t>RF2</m:t>
+            </m:r>
+          </m:sub>
+        </m:sSub>
+        <m:r>
+          <w:rPr>
+            <w:rFonts w:ascii="Cambria Math" w:hAnsi="Cambria Math"/>
+          </w:rPr>
+          <m:t xml:space="preserve">= </m:t>
+        </m:r>
+        <m:sSub>
+          <m:sSubPr>
+            <m:ctrlPr>
+              <w:rPr>
+                <w:rFonts w:ascii="Cambria Math" w:hAnsi="Cambria Math"/>
+                <w:i/>
+              </w:rPr>
+            </m:ctrlPr>
+          </m:sSubPr>
+          <m:e>
+            <m:r>
+              <w:rPr>
+                <w:rFonts w:ascii="Cambria Math" w:hAnsi="Cambria Math"/>
+              </w:rPr>
+              <m:t>f</m:t>
+            </m:r>
+          </m:e>
+          <m:sub>
+            <m:r>
+              <w:rPr>
+                <w:rFonts w:ascii="Cambria Math" w:hAnsi="Cambria Math"/>
+              </w:rPr>
+              <m:t>LO</m:t>
+            </m:r>
+          </m:sub>
+        </m:sSub>
+        <m:r>
+          <w:rPr>
+            <w:rFonts w:ascii="Cambria Math" w:hAnsi="Cambria Math"/>
+          </w:rPr>
+          <m:t>+</m:t>
+        </m:r>
+        <m:sSub>
+          <m:sSubPr>
+            <m:ctrlPr>
+              <w:rPr>
+                <w:rFonts w:ascii="Cambria Math" w:hAnsi="Cambria Math"/>
+                <w:i/>
+              </w:rPr>
+            </m:ctrlPr>
+          </m:sSubPr>
+          <m:e>
+            <m:r>
+              <w:rPr>
+                <w:rFonts w:ascii="Cambria Math" w:hAnsi="Cambria Math"/>
+              </w:rPr>
+              <m:t>f</m:t>
+            </m:r>
+          </m:e>
+          <m:sub>
+            <m:r>
+              <w:rPr>
+                <w:rFonts w:ascii="Cambria Math" w:hAnsi="Cambria Math"/>
+              </w:rPr>
+              <m:t>1F</m:t>
+            </m:r>
+          </m:sub>
+        </m:sSub>
+      </m:oMath>
+    </w:p>
+    <w:p>
+      <w:r>
+        <w:t>I</w:t>
+      </w:r>
+      <w:r>
+        <w:t xml:space="preserve">n practice it is common to use a frequency mixer combined with a filter to selectively choose the desired frequency in the </w:t>
+      </w:r>
+      <w:r>
+        <w:t>intermediate</w:t>
+      </w:r>
+      <w:r>
+        <w:t xml:space="preserve"> frequency or high frequency. As we know, the signal at the frequency mixer output exists at two frequencies. Therefore, for the transfer of the frequency, in order </w:t>
+      </w:r>
+      <w:r>
+        <w:lastRenderedPageBreak/>
+        <w:t xml:space="preserve">to derive the </w:t>
+      </w:r>
+      <w:r>
+        <w:t>intermediate</w:t>
+      </w:r>
+      <w:r>
+        <w:t>-frequency signal we must use a low</w:t>
+      </w:r>
+      <w:r>
+        <w:t xml:space="preserve"> pass</w:t>
+      </w:r>
+      <w:r>
+        <w:t xml:space="preserve"> filter (LPF) to remove the unwanted signal</w:t>
+      </w:r>
+    </w:p>
+    <w:p/>
+    <w:p>
+      <w:pPr>
+        <w:rPr>
+          <w:b/>
+          <w:bCs/>
+        </w:rPr>
+      </w:pPr>
+      <w:r>
+        <w:rPr>
+          <w:b/>
+          <w:bCs/>
+        </w:rPr>
+        <w:t>2.2.4 Oscillator</w:t>
+      </w:r>
+    </w:p>
+    <w:p>
+      <w:pPr>
+        <w:rPr>
+          <w:b/>
+          <w:bCs/>
+        </w:rPr>
+      </w:pPr>
     </w:p>
     <w:p>
       <w:pPr>
@@ -477,7 +2159,7 @@
                     </pic:cNvPicPr>
                   </pic:nvPicPr>
                   <pic:blipFill>
-                    <a:blip r:embed="rId10" cstate="print">
+                    <a:blip r:embed="rId21" cstate="print">
                       <a:extLst>
                         <a:ext uri="{28A0092B-C50C-407E-A947-70E740481C1C}">
                           <a14:useLocalDpi xmlns:a14="http://schemas.microsoft.com/office/drawing/2010/main" val="0"/>
@@ -541,7 +2223,7 @@
                     <pic:cNvPicPr/>
                   </pic:nvPicPr>
                   <pic:blipFill>
-                    <a:blip r:embed="rId11"/>
+                    <a:blip r:embed="rId22"/>
                     <a:stretch>
                       <a:fillRect/>
                     </a:stretch>
@@ -592,7 +2274,7 @@
                     <pic:cNvPicPr/>
                   </pic:nvPicPr>
                   <pic:blipFill>
-                    <a:blip r:embed="rId12"/>
+                    <a:blip r:embed="rId23"/>
                     <a:stretch>
                       <a:fillRect/>
                     </a:stretch>
@@ -784,7 +2466,7 @@
                     <pic:cNvPicPr/>
                   </pic:nvPicPr>
                   <pic:blipFill>
-                    <a:blip r:embed="rId13" cstate="print">
+                    <a:blip r:embed="rId24" cstate="print">
                       <a:extLst>
                         <a:ext uri="{28A0092B-C50C-407E-A947-70E740481C1C}">
                           <a14:useLocalDpi xmlns:a14="http://schemas.microsoft.com/office/drawing/2010/main" val="0"/>
@@ -840,7 +2522,7 @@
                     <pic:cNvPicPr/>
                   </pic:nvPicPr>
                   <pic:blipFill>
-                    <a:blip r:embed="rId14" cstate="print">
+                    <a:blip r:embed="rId25" cstate="print">
                       <a:extLst>
                         <a:ext uri="{28A0092B-C50C-407E-A947-70E740481C1C}">
                           <a14:useLocalDpi xmlns:a14="http://schemas.microsoft.com/office/drawing/2010/main" val="0"/>
@@ -897,7 +2579,7 @@
                     <pic:cNvPicPr/>
                   </pic:nvPicPr>
                   <pic:blipFill>
-                    <a:blip r:embed="rId15"/>
+                    <a:blip r:embed="rId26"/>
                     <a:stretch>
                       <a:fillRect/>
                     </a:stretch>
@@ -967,7 +2649,7 @@
                     <pic:cNvPicPr/>
                   </pic:nvPicPr>
                   <pic:blipFill>
-                    <a:blip r:embed="rId16"/>
+                    <a:blip r:embed="rId27"/>
                     <a:stretch>
                       <a:fillRect/>
                     </a:stretch>
@@ -1045,7 +2727,7 @@
                     <pic:cNvPicPr/>
                   </pic:nvPicPr>
                   <pic:blipFill>
-                    <a:blip r:embed="rId17"/>
+                    <a:blip r:embed="rId28"/>
                     <a:stretch>
                       <a:fillRect/>
                     </a:stretch>
@@ -1136,7 +2818,7 @@
                     <pic:cNvPicPr/>
                   </pic:nvPicPr>
                   <pic:blipFill>
-                    <a:blip r:embed="rId18"/>
+                    <a:blip r:embed="rId29"/>
                     <a:stretch>
                       <a:fillRect/>
                     </a:stretch>
@@ -1262,7 +2944,7 @@
                     <pic:cNvPicPr/>
                   </pic:nvPicPr>
                   <pic:blipFill>
-                    <a:blip r:embed="rId19"/>
+                    <a:blip r:embed="rId30"/>
                     <a:stretch>
                       <a:fillRect/>
                     </a:stretch>
@@ -1362,7 +3044,7 @@
                     <pic:cNvPicPr/>
                   </pic:nvPicPr>
                   <pic:blipFill>
-                    <a:blip r:embed="rId20"/>
+                    <a:blip r:embed="rId31"/>
                     <a:stretch>
                       <a:fillRect/>
                     </a:stretch>
@@ -1469,7 +3151,7 @@
                     <pic:cNvPicPr/>
                   </pic:nvPicPr>
                   <pic:blipFill>
-                    <a:blip r:embed="rId21"/>
+                    <a:blip r:embed="rId32"/>
                     <a:stretch>
                       <a:fillRect/>
                     </a:stretch>
@@ -1624,7 +3306,7 @@
                     <pic:cNvPicPr/>
                   </pic:nvPicPr>
                   <pic:blipFill>
-                    <a:blip r:embed="rId22">
+                    <a:blip r:embed="rId33">
                       <a:extLst>
                         <a:ext uri="{28A0092B-C50C-407E-A947-70E740481C1C}">
                           <a14:useLocalDpi xmlns:a14="http://schemas.microsoft.com/office/drawing/2010/main" val="0"/>
@@ -1676,7 +3358,7 @@
                     <pic:cNvPicPr/>
                   </pic:nvPicPr>
                   <pic:blipFill>
-                    <a:blip r:embed="rId23"/>
+                    <a:blip r:embed="rId34"/>
                     <a:stretch>
                       <a:fillRect/>
                     </a:stretch>
@@ -2859,7 +4541,7 @@
                     </pic:cNvPicPr>
                   </pic:nvPicPr>
                   <pic:blipFill>
-                    <a:blip r:embed="rId24" cstate="print">
+                    <a:blip r:embed="rId35" cstate="print">
                       <a:extLst>
                         <a:ext uri="{28A0092B-C50C-407E-A947-70E740481C1C}">
                           <a14:useLocalDpi xmlns:a14="http://schemas.microsoft.com/office/drawing/2010/main" val="0"/>
@@ -29831,7 +31513,7 @@
                     <pic:cNvPicPr/>
                   </pic:nvPicPr>
                   <pic:blipFill>
-                    <a:blip r:embed="rId25">
+                    <a:blip r:embed="rId36">
                       <a:extLst>
                         <a:ext uri="{28A0092B-C50C-407E-A947-70E740481C1C}">
                           <a14:useLocalDpi xmlns:a14="http://schemas.microsoft.com/office/drawing/2010/main" val="0"/>
@@ -30584,7 +32266,7 @@
                     <pic:cNvPicPr/>
                   </pic:nvPicPr>
                   <pic:blipFill>
-                    <a:blip r:embed="rId26">
+                    <a:blip r:embed="rId37">
                       <a:extLst>
                         <a:ext uri="{28A0092B-C50C-407E-A947-70E740481C1C}">
                           <a14:useLocalDpi xmlns:a14="http://schemas.microsoft.com/office/drawing/2010/main" val="0"/>
@@ -30732,7 +32414,7 @@
                     <pic:cNvPicPr/>
                   </pic:nvPicPr>
                   <pic:blipFill>
-                    <a:blip r:embed="rId27"/>
+                    <a:blip r:embed="rId38"/>
                     <a:stretch>
                       <a:fillRect/>
                     </a:stretch>
@@ -30834,7 +32516,7 @@
                     <pic:cNvPicPr/>
                   </pic:nvPicPr>
                   <pic:blipFill>
-                    <a:blip r:embed="rId28"/>
+                    <a:blip r:embed="rId39"/>
                     <a:stretch>
                       <a:fillRect/>
                     </a:stretch>
@@ -30890,7 +32572,7 @@
                     <pic:cNvPicPr/>
                   </pic:nvPicPr>
                   <pic:blipFill>
-                    <a:blip r:embed="rId29"/>
+                    <a:blip r:embed="rId40"/>
                     <a:stretch>
                       <a:fillRect/>
                     </a:stretch>
@@ -31067,7 +32749,7 @@
                     <pic:cNvPicPr/>
                   </pic:nvPicPr>
                   <pic:blipFill>
-                    <a:blip r:embed="rId30"/>
+                    <a:blip r:embed="rId41"/>
                     <a:stretch>
                       <a:fillRect/>
                     </a:stretch>
@@ -31919,7 +33601,7 @@
         </w:rPr>
         <w:t>. Only web dynos receive HTTP traffic from the </w:t>
       </w:r>
-      <w:hyperlink r:id="rId31" w:history="1">
+      <w:hyperlink r:id="rId42" w:history="1">
         <w:r>
           <w:rPr>
             <w:rFonts w:ascii="Arial" w:eastAsia="Times New Roman" w:hAnsi="Arial" w:cs="Arial"/>
@@ -31997,7 +33679,7 @@
         </w:rPr>
         <w:t>, other than “web”. Worker dynos are typically used for background jobs, queueing systems, and timed jobs. You can have multiple kinds of worker dynos in your application. For example, one for urgent jobs and another for long-running jobs. For more information, see </w:t>
       </w:r>
-      <w:hyperlink r:id="rId32" w:history="1">
+      <w:hyperlink r:id="rId43" w:history="1">
         <w:r>
           <w:rPr>
             <w:rFonts w:ascii="Arial" w:eastAsia="Times New Roman" w:hAnsi="Arial" w:cs="Arial"/>
@@ -32055,7 +33737,7 @@
         </w:rPr>
         <w:t>: One-off dynos are temporary dynos that can run detached, or with their input/output attached to your local terminal. They’re loaded with your latest release. They can be used to handle administrative tasks, such as database migrations and console sessions. They can also be used to run occasional background work, as with </w:t>
       </w:r>
-      <w:hyperlink r:id="rId33" w:history="1">
+      <w:hyperlink r:id="rId44" w:history="1">
         <w:r>
           <w:rPr>
             <w:rFonts w:ascii="Arial" w:eastAsia="Times New Roman" w:hAnsi="Arial" w:cs="Arial"/>
@@ -32076,7 +33758,7 @@
         </w:rPr>
         <w:t>. For more information, see </w:t>
       </w:r>
-      <w:hyperlink r:id="rId34" w:history="1">
+      <w:hyperlink r:id="rId45" w:history="1">
         <w:r>
           <w:rPr>
             <w:rFonts w:ascii="Arial" w:eastAsia="Times New Roman" w:hAnsi="Arial" w:cs="Arial"/>
@@ -32130,7 +33812,7 @@
         </w:rPr>
         <w:t>Once a web or worker dyno is started, the </w:t>
       </w:r>
-      <w:hyperlink r:id="rId35" w:anchor="dyno-formation" w:history="1">
+      <w:hyperlink r:id="rId46" w:anchor="dyno-formation" w:history="1">
         <w:r>
           <w:rPr>
             <w:rFonts w:ascii="Arial" w:eastAsia="Times New Roman" w:hAnsi="Arial" w:cs="Arial"/>
@@ -38736,7 +40418,7 @@
                     <pic:cNvPicPr/>
                   </pic:nvPicPr>
                   <pic:blipFill>
-                    <a:blip r:embed="rId36"/>
+                    <a:blip r:embed="rId47"/>
                     <a:stretch>
                       <a:fillRect/>
                     </a:stretch>
@@ -42480,7 +44162,7 @@
                     <pic:cNvPicPr/>
                   </pic:nvPicPr>
                   <pic:blipFill>
-                    <a:blip r:embed="rId37"/>
+                    <a:blip r:embed="rId48"/>
                     <a:stretch>
                       <a:fillRect/>
                     </a:stretch>
@@ -42527,7 +44209,7 @@
                     <pic:cNvPicPr/>
                   </pic:nvPicPr>
                   <pic:blipFill>
-                    <a:blip r:embed="rId38"/>
+                    <a:blip r:embed="rId49"/>
                     <a:stretch>
                       <a:fillRect/>
                     </a:stretch>
@@ -43983,7 +45665,7 @@
                     <pic:cNvPicPr/>
                   </pic:nvPicPr>
                   <pic:blipFill>
-                    <a:blip r:embed="rId39"/>
+                    <a:blip r:embed="rId50"/>
                     <a:stretch>
                       <a:fillRect/>
                     </a:stretch>
@@ -44047,7 +45729,7 @@
                     <pic:cNvPicPr/>
                   </pic:nvPicPr>
                   <pic:blipFill>
-                    <a:blip r:embed="rId40"/>
+                    <a:blip r:embed="rId51"/>
                     <a:stretch>
                       <a:fillRect/>
                     </a:stretch>
@@ -44107,7 +45789,7 @@
                     <pic:cNvPicPr/>
                   </pic:nvPicPr>
                   <pic:blipFill>
-                    <a:blip r:embed="rId41"/>
+                    <a:blip r:embed="rId52"/>
                     <a:stretch>
                       <a:fillRect/>
                     </a:stretch>
@@ -47142,7 +48824,7 @@
                     <pic:cNvPicPr/>
                   </pic:nvPicPr>
                   <pic:blipFill>
-                    <a:blip r:embed="rId42"/>
+                    <a:blip r:embed="rId53"/>
                     <a:stretch>
                       <a:fillRect/>
                     </a:stretch>
@@ -48605,6 +50287,7 @@
   <w:style w:type="character" w:default="1" w:styleId="DefaultParagraphFont">
     <w:name w:val="Default Paragraph Font"/>
     <w:uiPriority w:val="1"/>
+    <w:semiHidden/>
     <w:unhideWhenUsed/>
   </w:style>
   <w:style w:type="table" w:default="1" w:styleId="TableNormal">
@@ -49151,7 +50834,7 @@
 </file>
 
 <file path=customXml/itemProps1.xml><?xml version="1.0" encoding="utf-8"?>
-<ds:datastoreItem xmlns:ds="http://schemas.openxmlformats.org/officeDocument/2006/customXml" ds:itemID="{498EA1B1-3E6B-4C54-B08D-DCED51FA01EC}">
+<ds:datastoreItem xmlns:ds="http://schemas.openxmlformats.org/officeDocument/2006/customXml" ds:itemID="{E1C6C878-4B7E-4684-BB3E-3905E778A8C5}">
   <ds:schemaRefs>
     <ds:schemaRef ds:uri="http://schemas.openxmlformats.org/officeDocument/2006/bibliography"/>
   </ds:schemaRefs>

--- a/FullDoc.docx
+++ b/FullDoc.docx
@@ -187,12 +187,7 @@
     </w:p>
     <w:p>
       <w:r>
-        <w:t>The Radar operates based on radiation and reflexes of electromagnetic waves in space. Electromagnetic waves spread in straight-line space and at an approximate speed equal to the speed of light in a vacuum (3x108 m/s). Specifically, the radar gen</w:t>
-      </w:r>
-      <w:bookmarkStart w:id="0" w:name="_GoBack"/>
-      <w:bookmarkEnd w:id="0"/>
-      <w:r>
-        <w:t xml:space="preserve">erates an amount of electromagnetic energy from radiation into </w:t>
+        <w:t xml:space="preserve">The Radar operates based on radiation and reflexes of electromagnetic waves in space. Electromagnetic waves spread in straight-line space and at an approximate speed equal to the speed of light in a vacuum (3x108 m/s). Specifically, the radar generates an amount of electromagnetic energy from radiation into </w:t>
       </w:r>
       <w:r>
         <w:lastRenderedPageBreak/>
@@ -630,25 +625,7 @@
     </w:p>
     <w:p>
       <w:r>
-        <w:t>Anten</w:t>
-      </w:r>
-      <w:r>
-        <w:t>na</w:t>
-      </w:r>
-      <w:r>
-        <w:t xml:space="preserve"> speakers used to be used for transmitting and receiving RF signals or being used as feeder in</w:t>
-      </w:r>
-      <w:r>
-        <w:t xml:space="preserve"> </w:t>
-      </w:r>
-      <w:r>
-        <w:t>parabol</w:t>
-      </w:r>
-      <w:r>
-        <w:t>ic antenna</w:t>
-      </w:r>
-      <w:r>
-        <w:t>.</w:t>
+        <w:t>Antenna speakers used to be used for transmitting and receiving RF signals or being used as feeder in parabolic antenna.</w:t>
       </w:r>
     </w:p>
     <w:p>
@@ -745,6 +722,7 @@
         <w:rPr>
           <w:b/>
           <w:bCs/>
+          <w:noProof/>
         </w:rPr>
         <w:drawing>
           <wp:inline distT="0" distB="0" distL="0" distR="0" wp14:anchorId="2354CF0F" wp14:editId="38C3364F">
@@ -962,7 +940,9 @@
         </w:rPr>
         <w:t>2.2.1.2 Parabolic dish antenna</w:t>
       </w:r>
-    </w:p>
+      <w:bookmarkStart w:id="0" w:name="_GoBack"/>
+    </w:p>
+    <w:bookmarkEnd w:id="0"/>
     <w:p>
       <w:r>
         <w:t xml:space="preserve">Figure </w:t>
@@ -1587,10 +1567,10 @@
             <v:path o:extrusionok="f" gradientshapeok="t" o:connecttype="rect"/>
             <o:lock v:ext="edit" aspectratio="t"/>
           </v:shapetype>
-          <v:shape id="_x0000_i1027" type="#_x0000_t75" style="width:321.2pt;height:50.1pt" o:ole="">
+          <v:shape id="_x0000_i1025" type="#_x0000_t75" style="width:321pt;height:50.25pt" o:ole="">
             <v:imagedata r:id="rId18" o:title=""/>
           </v:shape>
-          <o:OLEObject Type="Embed" ProgID="Equation.DSMT4" ShapeID="_x0000_i1027" DrawAspect="Content" ObjectID="_1638055595" r:id="rId19"/>
+          <o:OLEObject Type="Embed" ProgID="Equation.DSMT4" ShapeID="_x0000_i1025" DrawAspect="Content" ObjectID="_1638141987" r:id="rId19"/>
         </w:object>
       </w:r>
     </w:p>
@@ -1935,10 +1915,7 @@
         <w:t xml:space="preserve"> </w:t>
       </w:r>
       <w:r>
-        <w:t>and</w:t>
-      </w:r>
-      <w:r>
-        <w:t xml:space="preserve"> </w:t>
+        <w:t xml:space="preserve">and </w:t>
       </w:r>
       <m:oMath>
         <m:sSub>
@@ -2080,18 +2057,2717 @@
       </w:r>
     </w:p>
     <w:p>
+      <w:r>
+        <w:t xml:space="preserve">Oscillating and synthesize frequencies are crucial in the field of radio communication. Oscillators transform the </w:t>
+      </w:r>
+      <w:r>
+        <w:t>DC</w:t>
+      </w:r>
+      <w:r>
+        <w:t xml:space="preserve"> electric energy into a</w:t>
+      </w:r>
+      <w:r>
+        <w:t>n</w:t>
+      </w:r>
+      <w:r>
+        <w:t xml:space="preserve"> </w:t>
+      </w:r>
+      <w:r>
+        <w:t>AC</w:t>
+      </w:r>
+      <w:r>
+        <w:t xml:space="preserve"> signal used as a wave bearing directly or through the mixer to change the frequency of signals from the IF to RF or vice versa. There are many types of oscillating circuits such as:</w:t>
+      </w:r>
+    </w:p>
+    <w:p>
+      <w:pPr>
+        <w:pStyle w:val="ListParagraph"/>
+        <w:numPr>
+          <w:ilvl w:val="0"/>
+          <w:numId w:val="8"/>
+        </w:numPr>
+      </w:pPr>
+      <w:r>
+        <w:t xml:space="preserve">LC oscillating circuit: Clapp, </w:t>
+      </w:r>
+      <w:proofErr w:type="spellStart"/>
+      <w:r>
+        <w:t>Colpitt</w:t>
+      </w:r>
+      <w:proofErr w:type="spellEnd"/>
+      <w:r>
+        <w:t>, Hartley, Pierce, …</w:t>
+      </w:r>
+    </w:p>
+    <w:p>
+      <w:pPr>
+        <w:pStyle w:val="ListParagraph"/>
+        <w:numPr>
+          <w:ilvl w:val="0"/>
+          <w:numId w:val="8"/>
+        </w:numPr>
+      </w:pPr>
+      <w:r>
+        <w:t>VCO and VCXO</w:t>
+      </w:r>
+    </w:p>
+    <w:p>
+      <w:r>
+        <w:t>In particular, VCO and VCXO is used in many applications because it can change the frequency depending on the DC voltage value set o v</w:t>
+      </w:r>
+      <w:proofErr w:type="spellStart"/>
+      <w:r>
+        <w:t>aricap</w:t>
+      </w:r>
+      <w:proofErr w:type="spellEnd"/>
+      <w:r>
+        <w:t xml:space="preserve"> (</w:t>
+      </w:r>
+      <w:proofErr w:type="spellStart"/>
+      <w:r>
+        <w:t>VTune</w:t>
+      </w:r>
+      <w:proofErr w:type="spellEnd"/>
+      <w:r>
+        <w:t>) of the VCO or VCXO circuit.</w:t>
+      </w:r>
+    </w:p>
+    <w:p/>
+    <w:p>
       <w:pPr>
         <w:rPr>
           <w:b/>
           <w:bCs/>
         </w:rPr>
       </w:pPr>
-    </w:p>
-    <w:p>
-      <w:pPr>
+      <w:r>
         <w:rPr>
           <w:b/>
           <w:bCs/>
+        </w:rPr>
+        <w:t>2.2.5 Power Amplifier</w:t>
+      </w:r>
+    </w:p>
+    <w:p>
+      <w:r>
+        <w:t xml:space="preserve">The power amplifier is usually used to raise the RF signal power from a low to a higher level depending on the gain of the amplifier. In the radar system, the power amplifier is used on the </w:t>
+      </w:r>
+      <w:r>
+        <w:t>transmitter</w:t>
+      </w:r>
+      <w:r>
+        <w:t xml:space="preserve"> to raise the power level for the transmitting signal thereby enhancing the range of radar. The power amplifier must satisfy the requirements such as high performance, high frequency selectivity.</w:t>
+      </w:r>
+    </w:p>
+    <w:p/>
+    <w:p>
+      <w:pPr>
+        <w:rPr>
+          <w:b/>
+          <w:bCs/>
+        </w:rPr>
+      </w:pPr>
+      <w:r>
+        <w:rPr>
+          <w:b/>
+          <w:bCs/>
+        </w:rPr>
+        <w:t>2.2.6 Low Noise Amplifier</w:t>
+      </w:r>
+    </w:p>
+    <w:p>
+      <w:r>
+        <w:t>Noise is an unwanted signal, appearing from various sources inserted into signal reduces the signal quality of the receiver leading to information discrepancies. The quality</w:t>
+      </w:r>
+      <w:r>
+        <w:t xml:space="preserve"> of the receiving signal</w:t>
+      </w:r>
+      <w:r>
+        <w:t xml:space="preserve"> is rated </w:t>
+      </w:r>
+      <w:r>
+        <w:t>by</w:t>
+      </w:r>
+      <w:r>
+        <w:t xml:space="preserve"> the SNR coefficient (signal-to-noise ratio) </w:t>
+      </w:r>
+      <w:r>
+        <w:t>which is</w:t>
+      </w:r>
+      <w:r>
+        <w:t xml:space="preserve"> the correlation of the signal strength versus interference. The signal level obtained from the antenna is usually very small and has included interference from the transmission environment, if that signal is amplified in a high noise environment will result </w:t>
+      </w:r>
+      <w:r>
+        <w:t>in</w:t>
+      </w:r>
+      <w:r>
+        <w:t xml:space="preserve"> reducing the amount of information we receive, sometimes misleading or lost information.</w:t>
+      </w:r>
+    </w:p>
+    <w:p>
+      <w:r>
+        <w:t xml:space="preserve">Low noise amplifiers are used to raise the signal level with least the amount of interference that is added to the signal depending on the design quality. In the radar, the low-noise amplifier is used as an amplification for the signal on the </w:t>
+      </w:r>
+      <w:r>
+        <w:t>transmitter</w:t>
+      </w:r>
+      <w:r>
+        <w:t xml:space="preserve"> as well as the amplifier for the signal at the receiver. For low-noise amplifiers, the parameter is concerned that the "Input Noise Figure " </w:t>
+      </w:r>
+      <w:r>
+        <w:t>which is t</w:t>
+      </w:r>
+      <w:r>
+        <w:t xml:space="preserve">he amount of noise added to the signal after amplification. The ideal amplifier will have the coefficient </w:t>
+      </w:r>
+      <w:r>
+        <w:t>I</w:t>
+      </w:r>
+      <w:r>
+        <w:t xml:space="preserve">NF = 0 dB, however in fact never achieved so, usually the &lt; 3dB INF factor is </w:t>
+      </w:r>
+      <w:r>
+        <w:t>consider as good</w:t>
+      </w:r>
+      <w:r>
+        <w:t xml:space="preserve"> and</w:t>
+      </w:r>
+      <w:r>
+        <w:t xml:space="preserve"> if</w:t>
+      </w:r>
+      <w:r>
+        <w:t xml:space="preserve"> INF &lt; 1.2 dB is considered very good.</w:t>
+      </w:r>
+    </w:p>
+    <w:p/>
+    <w:p/>
+    <w:p>
+      <w:r>
+        <w:softHyphen/>
+      </w:r>
+    </w:p>
+    <w:p>
+      <w:pPr>
+        <w:rPr>
+          <w:b/>
+          <w:bCs/>
+        </w:rPr>
+      </w:pPr>
+      <w:r>
+        <w:rPr>
+          <w:b/>
+          <w:bCs/>
+        </w:rPr>
+        <w:lastRenderedPageBreak/>
+        <w:t>2.2.7 Transmitter</w:t>
+      </w:r>
+    </w:p>
+    <w:p>
+      <w:r>
+        <w:t>Transmitter</w:t>
+      </w:r>
+      <w:r>
+        <w:t xml:space="preserve"> model is illustrated in Figure </w:t>
+      </w:r>
+      <w:r>
+        <w:t>__</w:t>
+      </w:r>
+      <w:r>
+        <w:t>. In particular, detection system includes a</w:t>
+      </w:r>
+      <w:r>
+        <w:t xml:space="preserve"> </w:t>
+      </w:r>
+      <w:r>
+        <w:t>Waveform Generator combined with the</w:t>
+      </w:r>
+      <w:r>
+        <w:t xml:space="preserve"> </w:t>
+      </w:r>
+      <w:r>
+        <w:t>Mixer and Oscillator</w:t>
+      </w:r>
+      <w:r>
+        <w:t xml:space="preserve"> give the</w:t>
+      </w:r>
+      <w:r>
+        <w:t xml:space="preserve"> desired frequency </w:t>
+      </w:r>
+      <w:r>
+        <w:t>then</w:t>
+      </w:r>
+      <w:r>
+        <w:t xml:space="preserve"> </w:t>
+      </w:r>
+      <w:r>
+        <w:t xml:space="preserve">this signal </w:t>
+      </w:r>
+      <w:r>
+        <w:t>is amplified by the power amplifier (PA) and transmitted to the antenna</w:t>
+      </w:r>
+      <w:r>
+        <w:t xml:space="preserve"> for</w:t>
+      </w:r>
+      <w:r>
+        <w:t xml:space="preserve"> radiat</w:t>
+      </w:r>
+      <w:r>
+        <w:t>e</w:t>
+      </w:r>
+      <w:r>
+        <w:t xml:space="preserve"> to free space.</w:t>
+      </w:r>
+    </w:p>
+    <w:p>
+      <w:pPr>
+        <w:jc w:val="center"/>
+        <w:rPr>
+          <w:b/>
+          <w:bCs/>
+        </w:rPr>
+      </w:pPr>
+      <w:r>
+        <w:drawing>
+          <wp:inline distT="0" distB="0" distL="0" distR="0" wp14:anchorId="038D0633" wp14:editId="54338A33">
+            <wp:extent cx="2819794" cy="1657581"/>
+            <wp:effectExtent l="0" t="0" r="0" b="0"/>
+            <wp:docPr id="27" name="Picture 27"/>
+            <wp:cNvGraphicFramePr>
+              <a:graphicFrameLocks xmlns:a="http://schemas.openxmlformats.org/drawingml/2006/main" noChangeAspect="1"/>
+            </wp:cNvGraphicFramePr>
+            <a:graphic xmlns:a="http://schemas.openxmlformats.org/drawingml/2006/main">
+              <a:graphicData uri="http://schemas.openxmlformats.org/drawingml/2006/picture">
+                <pic:pic xmlns:pic="http://schemas.openxmlformats.org/drawingml/2006/picture">
+                  <pic:nvPicPr>
+                    <pic:cNvPr id="1" name=""/>
+                    <pic:cNvPicPr/>
+                  </pic:nvPicPr>
+                  <pic:blipFill>
+                    <a:blip r:embed="rId21"/>
+                    <a:stretch>
+                      <a:fillRect/>
+                    </a:stretch>
+                  </pic:blipFill>
+                  <pic:spPr>
+                    <a:xfrm>
+                      <a:off x="0" y="0"/>
+                      <a:ext cx="2819794" cy="1657581"/>
+                    </a:xfrm>
+                    <a:prstGeom prst="rect">
+                      <a:avLst/>
+                    </a:prstGeom>
+                  </pic:spPr>
+                </pic:pic>
+              </a:graphicData>
+            </a:graphic>
+          </wp:inline>
+        </w:drawing>
+      </w:r>
+    </w:p>
+    <w:p>
+      <w:pPr>
+        <w:jc w:val="center"/>
+      </w:pPr>
+      <w:proofErr w:type="gramStart"/>
+      <w:r>
+        <w:t>Figure :</w:t>
+      </w:r>
+      <w:proofErr w:type="gramEnd"/>
+      <w:r>
+        <w:t xml:space="preserve"> Transmitter model</w:t>
+      </w:r>
+    </w:p>
+    <w:p>
+      <w:r>
+        <w:t>The antenna size is depend</w:t>
+      </w:r>
+      <w:r>
+        <w:t>ed</w:t>
+      </w:r>
+      <w:r>
+        <w:t xml:space="preserve"> on the signal wavelength, </w:t>
+      </w:r>
+      <w:r>
+        <w:t>raising the</w:t>
+      </w:r>
+      <w:r>
+        <w:t xml:space="preserve"> frequency </w:t>
+      </w:r>
+      <w:r>
+        <w:t>will</w:t>
+      </w:r>
+      <w:r>
+        <w:t xml:space="preserve"> minimize the size of the antenna especially for radar</w:t>
+      </w:r>
+      <w:r>
+        <w:t xml:space="preserve"> that have transceiver antenna</w:t>
+      </w:r>
+      <w:r>
+        <w:t>. In addition,</w:t>
+      </w:r>
+      <w:r>
+        <w:t xml:space="preserve"> high</w:t>
+      </w:r>
+      <w:r>
+        <w:t xml:space="preserve"> frequency </w:t>
+      </w:r>
+      <w:r>
+        <w:t>will</w:t>
+      </w:r>
+      <w:r>
+        <w:t xml:space="preserve"> help us</w:t>
+      </w:r>
+      <w:r>
+        <w:t xml:space="preserve"> to</w:t>
+      </w:r>
+      <w:r>
+        <w:t xml:space="preserve"> take full advantage of the electromagnetic spectrum. However, the transmission of high-frequency signals resulted in the level of loss of the signal during the propagation process, thus depending on the purpose and requirements of each system that we choose the appropriate frequency.</w:t>
+      </w:r>
+    </w:p>
+    <w:p>
+      <w:pPr>
+        <w:rPr>
+          <w:b/>
+          <w:bCs/>
+        </w:rPr>
+      </w:pPr>
+      <w:r>
+        <w:rPr>
+          <w:b/>
+          <w:bCs/>
+        </w:rPr>
+        <w:t>2.2.8 Receiver</w:t>
+      </w:r>
+    </w:p>
+    <w:p>
+      <w:pPr>
+        <w:jc w:val="center"/>
+        <w:rPr>
+          <w:b/>
+          <w:bCs/>
+        </w:rPr>
+      </w:pPr>
+      <w:r>
+        <w:rPr>
+          <w:b/>
+          <w:bCs/>
+        </w:rPr>
+        <w:drawing>
+          <wp:inline distT="0" distB="0" distL="0" distR="0" wp14:anchorId="482DA2C1" wp14:editId="19C9AF77">
+            <wp:extent cx="3705742" cy="1438476"/>
+            <wp:effectExtent l="0" t="0" r="0" b="9525"/>
+            <wp:docPr id="30" name="Picture 30"/>
+            <wp:cNvGraphicFramePr>
+              <a:graphicFrameLocks xmlns:a="http://schemas.openxmlformats.org/drawingml/2006/main" noChangeAspect="1"/>
+            </wp:cNvGraphicFramePr>
+            <a:graphic xmlns:a="http://schemas.openxmlformats.org/drawingml/2006/main">
+              <a:graphicData uri="http://schemas.openxmlformats.org/drawingml/2006/picture">
+                <pic:pic xmlns:pic="http://schemas.openxmlformats.org/drawingml/2006/picture">
+                  <pic:nvPicPr>
+                    <pic:cNvPr id="1" name=""/>
+                    <pic:cNvPicPr/>
+                  </pic:nvPicPr>
+                  <pic:blipFill>
+                    <a:blip r:embed="rId22"/>
+                    <a:stretch>
+                      <a:fillRect/>
+                    </a:stretch>
+                  </pic:blipFill>
+                  <pic:spPr>
+                    <a:xfrm>
+                      <a:off x="0" y="0"/>
+                      <a:ext cx="3705742" cy="1438476"/>
+                    </a:xfrm>
+                    <a:prstGeom prst="rect">
+                      <a:avLst/>
+                    </a:prstGeom>
+                  </pic:spPr>
+                </pic:pic>
+              </a:graphicData>
+            </a:graphic>
+          </wp:inline>
+        </w:drawing>
+      </w:r>
+    </w:p>
+    <w:p>
+      <w:pPr>
+        <w:jc w:val="center"/>
+      </w:pPr>
+      <w:proofErr w:type="gramStart"/>
+      <w:r>
+        <w:t>Figure :</w:t>
+      </w:r>
+      <w:proofErr w:type="gramEnd"/>
+      <w:r>
+        <w:t xml:space="preserve"> Receiver model</w:t>
+      </w:r>
+    </w:p>
+    <w:p>
+      <w:r>
+        <w:t>Figure</w:t>
+      </w:r>
+      <w:r>
+        <w:t xml:space="preserve"> ____</w:t>
+      </w:r>
+      <w:r>
+        <w:t xml:space="preserve"> illustrates a basic radar signal </w:t>
+      </w:r>
+      <w:r>
+        <w:t>receive</w:t>
+      </w:r>
+      <w:r>
+        <w:t xml:space="preserve">r model. Similar to the </w:t>
+      </w:r>
+      <w:r>
+        <w:t>transmitter</w:t>
+      </w:r>
+      <w:r>
+        <w:t>, the receiver also uses an amplifier to amplify the signal. However, the difference is that before crossing the amplifi</w:t>
+      </w:r>
+      <w:r>
+        <w:t>er</w:t>
+      </w:r>
+      <w:r>
+        <w:t xml:space="preserve">, the signal must pass through the limiter to limit the large power signals that can cause the destruction of the receiver components. In particular, the signal is passed through the filter to enhance the signal selectivity then brought through the low-interference amplifier-was said above-to limit the maximum level of interference power to the signal after being amplified. The signal after the amplifier is mixed with the signal on the </w:t>
+      </w:r>
+      <w:r>
+        <w:t>transmitter</w:t>
+      </w:r>
+      <w:r>
+        <w:t xml:space="preserve"> through the</w:t>
+      </w:r>
+      <w:r>
+        <w:t xml:space="preserve"> </w:t>
+      </w:r>
+      <w:r>
+        <w:t>mixer to obtain the difference information between the receiv</w:t>
+      </w:r>
+      <w:r>
+        <w:t>ing</w:t>
+      </w:r>
+      <w:r>
+        <w:t xml:space="preserve"> signal and the </w:t>
+      </w:r>
+      <w:r>
+        <w:t>transmitting signal</w:t>
+      </w:r>
+      <w:r>
+        <w:t>. The signal carries the information transferred into the signal processor to anal</w:t>
+      </w:r>
+      <w:r>
+        <w:t>yses</w:t>
+      </w:r>
+      <w:r>
+        <w:t xml:space="preserve"> and return the results depending on the purpose of the radar. Usually, pre-processing signals are given through a low-pass filter inside the signal processor to select the signal again to restrict the information handling of unnecessary signals and avoid spectrum overlap.</w:t>
+      </w:r>
+    </w:p>
+    <w:p>
+      <w:pPr>
+        <w:rPr>
+          <w:b/>
+          <w:bCs/>
+        </w:rPr>
+      </w:pPr>
+      <w:r>
+        <w:rPr>
+          <w:b/>
+          <w:bCs/>
+        </w:rPr>
+        <w:lastRenderedPageBreak/>
+        <w:t>2.3 Radar equation</w:t>
+      </w:r>
+    </w:p>
+    <w:p>
+      <w:pPr>
+        <w:rPr>
+          <w:b/>
+          <w:bCs/>
+        </w:rPr>
+      </w:pPr>
+      <w:r>
+        <w:rPr>
+          <w:b/>
+          <w:bCs/>
+        </w:rPr>
+        <w:t xml:space="preserve">2.3.1 </w:t>
+      </w:r>
+      <w:proofErr w:type="spellStart"/>
+      <w:r>
+        <w:rPr>
+          <w:b/>
+          <w:bCs/>
+        </w:rPr>
+        <w:t>Friss</w:t>
+      </w:r>
+      <w:proofErr w:type="spellEnd"/>
+      <w:r>
+        <w:rPr>
+          <w:b/>
+          <w:bCs/>
+        </w:rPr>
+        <w:t xml:space="preserve"> equation</w:t>
+      </w:r>
+    </w:p>
+    <w:p>
+      <w:pPr>
+        <w:jc w:val="center"/>
+        <w:rPr>
+          <w:b/>
+          <w:bCs/>
+        </w:rPr>
+      </w:pPr>
+      <w:r>
+        <w:rPr>
+          <w:b/>
+          <w:bCs/>
+          <w:noProof/>
+        </w:rPr>
+        <w:drawing>
+          <wp:inline distT="0" distB="0" distL="0" distR="0" wp14:anchorId="37CE721C" wp14:editId="6C397B4F">
+            <wp:extent cx="5943600" cy="2533650"/>
+            <wp:effectExtent l="0" t="0" r="0" b="0"/>
+            <wp:docPr id="31" name="Picture 31"/>
+            <wp:cNvGraphicFramePr>
+              <a:graphicFrameLocks xmlns:a="http://schemas.openxmlformats.org/drawingml/2006/main" noChangeAspect="1"/>
+            </wp:cNvGraphicFramePr>
+            <a:graphic xmlns:a="http://schemas.openxmlformats.org/drawingml/2006/main">
+              <a:graphicData uri="http://schemas.openxmlformats.org/drawingml/2006/picture">
+                <pic:pic xmlns:pic="http://schemas.openxmlformats.org/drawingml/2006/picture">
+                  <pic:nvPicPr>
+                    <pic:cNvPr id="0" name="Picture 30"/>
+                    <pic:cNvPicPr>
+                      <a:picLocks noChangeAspect="1" noChangeArrowheads="1"/>
+                    </pic:cNvPicPr>
+                  </pic:nvPicPr>
+                  <pic:blipFill>
+                    <a:blip r:embed="rId23" cstate="print">
+                      <a:extLst>
+                        <a:ext uri="{28A0092B-C50C-407E-A947-70E740481C1C}">
+                          <a14:useLocalDpi xmlns:a14="http://schemas.microsoft.com/office/drawing/2010/main" val="0"/>
+                        </a:ext>
+                      </a:extLst>
+                    </a:blip>
+                    <a:srcRect/>
+                    <a:stretch>
+                      <a:fillRect/>
+                    </a:stretch>
+                  </pic:blipFill>
+                  <pic:spPr bwMode="auto">
+                    <a:xfrm>
+                      <a:off x="0" y="0"/>
+                      <a:ext cx="5943600" cy="2533650"/>
+                    </a:xfrm>
+                    <a:prstGeom prst="rect">
+                      <a:avLst/>
+                    </a:prstGeom>
+                    <a:noFill/>
+                    <a:ln>
+                      <a:noFill/>
+                    </a:ln>
+                  </pic:spPr>
+                </pic:pic>
+              </a:graphicData>
+            </a:graphic>
+          </wp:inline>
+        </w:drawing>
+      </w:r>
+    </w:p>
+    <w:p>
+      <w:pPr>
+        <w:jc w:val="center"/>
+      </w:pPr>
+      <w:proofErr w:type="gramStart"/>
+      <w:r>
+        <w:rPr>
+          <w:b/>
+          <w:bCs/>
+        </w:rPr>
+        <w:t>Figure :</w:t>
+      </w:r>
+      <w:proofErr w:type="gramEnd"/>
+      <w:r>
+        <w:rPr>
+          <w:b/>
+          <w:bCs/>
+        </w:rPr>
+        <w:t xml:space="preserve"> </w:t>
+      </w:r>
+      <w:r>
+        <w:t>model transmitting signal in free space</w:t>
+      </w:r>
+    </w:p>
+    <w:p/>
+    <w:p>
+      <w:r>
+        <w:t xml:space="preserve">The </w:t>
+      </w:r>
+      <w:proofErr w:type="spellStart"/>
+      <w:r>
+        <w:t>Fri</w:t>
+      </w:r>
+      <w:r>
+        <w:t>s</w:t>
+      </w:r>
+      <w:r>
+        <w:t>s</w:t>
+      </w:r>
+      <w:proofErr w:type="spellEnd"/>
+      <w:r>
+        <w:t xml:space="preserve"> equation is used to estimate the power that is transmitted from the antenna to the receiver through the free space with </w:t>
+      </w:r>
+      <w:r>
+        <w:t>given</w:t>
+      </w:r>
+      <w:r>
+        <w:t xml:space="preserve"> power leve</w:t>
+      </w:r>
+      <w:r>
+        <w:t>l</w:t>
+      </w:r>
+      <w:r>
+        <w:t xml:space="preserve"> Pt. In particular, the </w:t>
+      </w:r>
+      <w:proofErr w:type="spellStart"/>
+      <w:r>
+        <w:t>Friss</w:t>
+      </w:r>
+      <w:proofErr w:type="spellEnd"/>
+      <w:r>
+        <w:t xml:space="preserve"> equation is used in designing satellite</w:t>
+      </w:r>
+      <w:r>
+        <w:t xml:space="preserve"> communication</w:t>
+      </w:r>
+      <w:r>
+        <w:t xml:space="preserve"> and VIBA communication</w:t>
+      </w:r>
+      <w:r>
+        <w:t>.</w:t>
+      </w:r>
+    </w:p>
+    <w:p>
+      <w:pPr>
+        <w:jc w:val="center"/>
+      </w:pPr>
+      <w:r>
+        <w:rPr>
+          <w:position w:val="-30"/>
+        </w:rPr>
+        <w:object w:dxaOrig="2180" w:dyaOrig="780" w14:anchorId="6AD7037E">
+          <v:shape id="_x0000_i1055" type="#_x0000_t75" style="width:108.75pt;height:39pt" o:ole="">
+            <v:imagedata r:id="rId24" o:title=""/>
+          </v:shape>
+          <o:OLEObject Type="Embed" ProgID="Equation.DSMT4" ShapeID="_x0000_i1055" DrawAspect="Content" ObjectID="_1638141988" r:id="rId25"/>
+        </w:object>
+      </w:r>
+    </w:p>
+    <w:p>
+      <w:r>
+        <w:t>P</w:t>
+      </w:r>
+      <w:r>
+        <w:rPr>
+          <w:vertAlign w:val="subscript"/>
+        </w:rPr>
+        <w:t xml:space="preserve">t </w:t>
+      </w:r>
+      <w:r>
+        <w:rPr>
+          <w:vertAlign w:val="superscript"/>
+        </w:rPr>
+        <w:softHyphen/>
+      </w:r>
+      <w:r>
+        <w:rPr>
+          <w:vertAlign w:val="subscript"/>
+        </w:rPr>
+        <w:softHyphen/>
+      </w:r>
+      <w:r>
+        <w:t>: Power of Transmitter</w:t>
+      </w:r>
+    </w:p>
+    <w:p>
+      <w:proofErr w:type="spellStart"/>
+      <w:r>
+        <w:t>P</w:t>
+      </w:r>
+      <w:r>
+        <w:rPr>
+          <w:vertAlign w:val="subscript"/>
+        </w:rPr>
+        <w:t>r</w:t>
+      </w:r>
+      <w:proofErr w:type="spellEnd"/>
+      <w:r>
+        <w:t>: Power of Receiver</w:t>
+      </w:r>
+    </w:p>
+    <w:p>
+      <w:r>
+        <w:t>G</w:t>
+      </w:r>
+      <w:r>
+        <w:rPr>
+          <w:vertAlign w:val="subscript"/>
+        </w:rPr>
+        <w:t>t</w:t>
+      </w:r>
+      <w:r>
+        <w:t>: Gain of transmitter</w:t>
+      </w:r>
+    </w:p>
+    <w:p>
+      <w:r>
+        <w:t>G</w:t>
+      </w:r>
+      <w:r>
+        <w:rPr>
+          <w:vertAlign w:val="subscript"/>
+        </w:rPr>
+        <w:t>r</w:t>
+      </w:r>
+      <w:r>
+        <w:t>: Gain of receiver</w:t>
+      </w:r>
+    </w:p>
+    <w:p>
+      <w:r>
+        <w:t>R: The distance between two antennas</w:t>
+      </w:r>
+    </w:p>
+    <w:p>
+      <w:pPr>
+        <w:rPr>
+          <w:b/>
+          <w:bCs/>
+        </w:rPr>
+      </w:pPr>
+      <w:r>
+        <w:rPr>
+          <w:b/>
+          <w:bCs/>
+        </w:rPr>
+        <w:br w:type="page"/>
+      </w:r>
+    </w:p>
+    <w:p>
+      <w:pPr>
+        <w:rPr>
+          <w:b/>
+          <w:bCs/>
+        </w:rPr>
+      </w:pPr>
+      <w:r>
+        <w:rPr>
+          <w:b/>
+          <w:bCs/>
+        </w:rPr>
+        <w:lastRenderedPageBreak/>
+        <w:t xml:space="preserve">2.3.2 </w:t>
+      </w:r>
+      <w:r>
+        <w:rPr>
+          <w:b/>
+          <w:bCs/>
+        </w:rPr>
+        <w:t>Radar Cross Section - RCS</w:t>
+      </w:r>
+    </w:p>
+    <w:p>
+      <w:r>
+        <w:t>The RCS parameter also calls the reflection area of the object-is a parameter that is considered at the remote school of the transmitting signal (far-field), which is the characteristic of the electromagnetic wave scattering of the object and is defined as the surface on which the wave reflexes back The antenna collects when the waves reach the object and scattering in different directions.</w:t>
+      </w:r>
+    </w:p>
+    <w:p>
+      <w:pPr>
+        <w:jc w:val="center"/>
+        <w:rPr>
+          <w:b/>
+          <w:bCs/>
+        </w:rPr>
+      </w:pPr>
+      <w:r>
+        <w:rPr>
+          <w:b/>
+          <w:bCs/>
+          <w:noProof/>
+        </w:rPr>
+        <w:drawing>
+          <wp:inline distT="0" distB="0" distL="0" distR="0" wp14:anchorId="7580C4B8" wp14:editId="240109A6">
+            <wp:extent cx="4554373" cy="3028950"/>
+            <wp:effectExtent l="0" t="0" r="0" b="0"/>
+            <wp:docPr id="6272" name="Picture 6272"/>
+            <wp:cNvGraphicFramePr>
+              <a:graphicFrameLocks xmlns:a="http://schemas.openxmlformats.org/drawingml/2006/main" noChangeAspect="1"/>
+            </wp:cNvGraphicFramePr>
+            <a:graphic xmlns:a="http://schemas.openxmlformats.org/drawingml/2006/main">
+              <a:graphicData uri="http://schemas.openxmlformats.org/drawingml/2006/picture">
+                <pic:pic xmlns:pic="http://schemas.openxmlformats.org/drawingml/2006/picture">
+                  <pic:nvPicPr>
+                    <pic:cNvPr id="0" name="Picture 33"/>
+                    <pic:cNvPicPr>
+                      <a:picLocks noChangeAspect="1" noChangeArrowheads="1"/>
+                    </pic:cNvPicPr>
+                  </pic:nvPicPr>
+                  <pic:blipFill>
+                    <a:blip r:embed="rId26" cstate="print">
+                      <a:extLst>
+                        <a:ext uri="{28A0092B-C50C-407E-A947-70E740481C1C}">
+                          <a14:useLocalDpi xmlns:a14="http://schemas.microsoft.com/office/drawing/2010/main" val="0"/>
+                        </a:ext>
+                      </a:extLst>
+                    </a:blip>
+                    <a:srcRect/>
+                    <a:stretch>
+                      <a:fillRect/>
+                    </a:stretch>
+                  </pic:blipFill>
+                  <pic:spPr bwMode="auto">
+                    <a:xfrm>
+                      <a:off x="0" y="0"/>
+                      <a:ext cx="4561964" cy="3033999"/>
+                    </a:xfrm>
+                    <a:prstGeom prst="rect">
+                      <a:avLst/>
+                    </a:prstGeom>
+                    <a:noFill/>
+                    <a:ln>
+                      <a:noFill/>
+                    </a:ln>
+                  </pic:spPr>
+                </pic:pic>
+              </a:graphicData>
+            </a:graphic>
+          </wp:inline>
+        </w:drawing>
+      </w:r>
+    </w:p>
+    <w:p>
+      <w:pPr>
+        <w:jc w:val="center"/>
+      </w:pPr>
+      <w:proofErr w:type="gramStart"/>
+      <w:r>
+        <w:t>Figure :</w:t>
+      </w:r>
+      <w:proofErr w:type="gramEnd"/>
+      <w:r>
+        <w:t xml:space="preserve"> Scattering c</w:t>
+      </w:r>
+      <w:r>
+        <w:t>haracteristics of objects in transmitting and receiving radar waves</w:t>
+      </w:r>
+    </w:p>
+    <w:p/>
+    <w:p>
+      <w:pPr>
+        <w:rPr>
+          <w:b/>
+          <w:bCs/>
+        </w:rPr>
+      </w:pPr>
+      <w:r>
+        <w:rPr>
+          <w:b/>
+          <w:bCs/>
+        </w:rPr>
+        <w:t>2.3.3 Radar Equation</w:t>
+      </w:r>
+    </w:p>
+    <w:p>
+      <w:r>
+        <w:t xml:space="preserve">Figure </w:t>
+      </w:r>
+      <w:r>
+        <w:t>___</w:t>
+      </w:r>
+      <w:r>
+        <w:t xml:space="preserve"> depicting a typical radar wave model, in which, electromagnetic waves are radiated to space with the power as Pt to the flying object in this case a plane and a portion of the electromagnetic wave reflex the antenna to the receiver is Pr. Through it we see that, based on the </w:t>
+      </w:r>
+      <w:r>
+        <w:t>delay</w:t>
+      </w:r>
+      <w:r>
+        <w:t xml:space="preserve"> time between the receiver signal and the transmitting signal, it is possible to calculate the distance of the aircraft on the radar system. In addition, the determination of the frequency change between the receiver signal and the transmitting signal gives us information on the velocity of the aircraft through the Doppler effect.</w:t>
+      </w:r>
+    </w:p>
+    <w:p>
+      <w:pPr>
+        <w:jc w:val="center"/>
+      </w:pPr>
+      <w:r>
+        <w:rPr>
+          <w:noProof/>
+          <w:lang w:val="en-GB"/>
+        </w:rPr>
+        <w:lastRenderedPageBreak/>
+        <w:drawing>
+          <wp:inline distT="0" distB="0" distL="0" distR="0" wp14:anchorId="6983A308" wp14:editId="7A1269CE">
+            <wp:extent cx="4274288" cy="3081702"/>
+            <wp:effectExtent l="0" t="0" r="0" b="4445"/>
+            <wp:docPr id="6277" name="Picture 6277"/>
+            <wp:cNvGraphicFramePr>
+              <a:graphicFrameLocks xmlns:a="http://schemas.openxmlformats.org/drawingml/2006/main" noChangeAspect="1"/>
+            </wp:cNvGraphicFramePr>
+            <a:graphic xmlns:a="http://schemas.openxmlformats.org/drawingml/2006/main">
+              <a:graphicData uri="http://schemas.openxmlformats.org/drawingml/2006/picture">
+                <pic:pic xmlns:pic="http://schemas.openxmlformats.org/drawingml/2006/picture">
+                  <pic:nvPicPr>
+                    <pic:cNvPr id="1" name=""/>
+                    <pic:cNvPicPr/>
+                  </pic:nvPicPr>
+                  <pic:blipFill rotWithShape="1">
+                    <a:blip r:embed="rId27"/>
+                    <a:srcRect l="5435" t="8146" r="2863" b="3759"/>
+                    <a:stretch/>
+                  </pic:blipFill>
+                  <pic:spPr bwMode="auto">
+                    <a:xfrm>
+                      <a:off x="0" y="0"/>
+                      <a:ext cx="4292304" cy="3094692"/>
+                    </a:xfrm>
+                    <a:prstGeom prst="rect">
+                      <a:avLst/>
+                    </a:prstGeom>
+                    <a:ln>
+                      <a:noFill/>
+                    </a:ln>
+                    <a:extLst>
+                      <a:ext uri="{53640926-AAD7-44D8-BBD7-CCE9431645EC}">
+                        <a14:shadowObscured xmlns:a14="http://schemas.microsoft.com/office/drawing/2010/main"/>
+                      </a:ext>
+                    </a:extLst>
+                  </pic:spPr>
+                </pic:pic>
+              </a:graphicData>
+            </a:graphic>
+          </wp:inline>
+        </w:drawing>
+      </w:r>
+    </w:p>
+    <w:p>
+      <w:pPr>
+        <w:jc w:val="center"/>
+      </w:pPr>
+      <w:proofErr w:type="gramStart"/>
+      <w:r>
+        <w:t>Figure :</w:t>
+      </w:r>
+      <w:proofErr w:type="gramEnd"/>
+      <w:r>
+        <w:t xml:space="preserve"> The simple model of transmitting between radar and object</w:t>
+      </w:r>
+    </w:p>
+    <w:p/>
+    <w:p>
+      <w:r>
+        <w:t xml:space="preserve">However, a problem that is how to determine the required power level to be able to obtain the two </w:t>
+      </w:r>
+      <w:r>
+        <w:t>parameters</w:t>
+      </w:r>
+      <w:r>
+        <w:t xml:space="preserve"> mentioned above. </w:t>
+      </w:r>
+      <w:r>
+        <w:t>As we</w:t>
+      </w:r>
+      <w:r>
+        <w:t xml:space="preserve"> know</w:t>
+      </w:r>
+      <w:r>
+        <w:t>n</w:t>
+      </w:r>
+      <w:r>
+        <w:t xml:space="preserve"> that reflex waves</w:t>
+      </w:r>
+      <w:r>
+        <w:t xml:space="preserve"> f</w:t>
+      </w:r>
+      <w:r>
+        <w:t xml:space="preserve">rom free space will be accompanied by interference, so receiving the signal at a sufficient signal and with the SNR coefficient is </w:t>
+      </w:r>
+      <w:r>
+        <w:t>an issue</w:t>
+      </w:r>
+      <w:r>
+        <w:t xml:space="preserve">. To solve this issue, </w:t>
+      </w:r>
+      <w:r>
+        <w:t>there are</w:t>
+      </w:r>
+      <w:r>
+        <w:t xml:space="preserve"> </w:t>
+      </w:r>
+      <w:r>
+        <w:t>an equation for</w:t>
+      </w:r>
+      <w:r>
+        <w:t xml:space="preserve"> radar propagatio</w:t>
+      </w:r>
+      <w:r>
+        <w:t>n</w:t>
+      </w:r>
+      <w:r>
+        <w:t>:</w:t>
+      </w:r>
+    </w:p>
+    <w:p/>
+    <w:p>
+      <w:pPr>
+        <w:jc w:val="center"/>
+        <w:rPr>
+          <w:rFonts w:eastAsiaTheme="minorEastAsia"/>
+        </w:rPr>
+      </w:pPr>
+      <m:oMathPara>
+        <m:oMath>
+          <m:sSub>
+            <m:sSubPr>
+              <m:ctrlPr>
+                <w:rPr>
+                  <w:rFonts w:ascii="Cambria Math"/>
+                  <w:i/>
+                </w:rPr>
+              </m:ctrlPr>
+            </m:sSubPr>
+            <m:e>
+              <m:r>
+                <w:rPr>
+                  <w:rFonts w:ascii="Cambria Math"/>
+                </w:rPr>
+                <m:t>P</m:t>
+              </m:r>
+            </m:e>
+            <m:sub>
+              <m:r>
+                <w:rPr>
+                  <w:rFonts w:ascii="Cambria Math"/>
+                </w:rPr>
+                <m:t>r</m:t>
+              </m:r>
+            </m:sub>
+          </m:sSub>
+          <m:r>
+            <w:rPr>
+              <w:rFonts w:ascii="Cambria Math"/>
+            </w:rPr>
+            <m:t>=</m:t>
+          </m:r>
+          <m:sSub>
+            <m:sSubPr>
+              <m:ctrlPr>
+                <w:rPr>
+                  <w:rFonts w:ascii="Cambria Math"/>
+                  <w:i/>
+                </w:rPr>
+              </m:ctrlPr>
+            </m:sSubPr>
+            <m:e>
+              <m:r>
+                <w:rPr>
+                  <w:rFonts w:ascii="Cambria Math"/>
+                </w:rPr>
+                <m:t>P</m:t>
+              </m:r>
+            </m:e>
+            <m:sub>
+              <m:r>
+                <w:rPr>
+                  <w:rFonts w:ascii="Cambria Math"/>
+                </w:rPr>
+                <m:t>t</m:t>
+              </m:r>
+            </m:sub>
+          </m:sSub>
+          <m:r>
+            <w:rPr>
+              <w:rFonts w:ascii="Cambria Math"/>
+            </w:rPr>
+            <m:t>+2G+</m:t>
+          </m:r>
+          <m:sSub>
+            <m:sSubPr>
+              <m:ctrlPr>
+                <w:rPr>
+                  <w:rFonts w:ascii="Cambria Math"/>
+                  <w:i/>
+                </w:rPr>
+              </m:ctrlPr>
+            </m:sSubPr>
+            <m:e>
+              <m:r>
+                <w:rPr>
+                  <w:rFonts w:ascii="Cambria Math"/>
+                </w:rPr>
+                <m:t>σ</m:t>
+              </m:r>
+            </m:e>
+            <m:sub>
+              <m:r>
+                <w:rPr>
+                  <w:rFonts w:ascii="Cambria Math"/>
+                </w:rPr>
+                <m:t>dBsm</m:t>
+              </m:r>
+            </m:sub>
+          </m:sSub>
+          <m:r>
+            <w:rPr>
+              <w:rFonts w:ascii="Cambria Math"/>
+            </w:rPr>
+            <m:t>+20</m:t>
+          </m:r>
+          <m:func>
+            <m:funcPr>
+              <m:ctrlPr>
+                <w:rPr>
+                  <w:rFonts w:ascii="Cambria Math"/>
+                  <w:i/>
+                </w:rPr>
+              </m:ctrlPr>
+            </m:funcPr>
+            <m:fName>
+              <m:sSub>
+                <m:sSubPr>
+                  <m:ctrlPr>
+                    <w:rPr>
+                      <w:rFonts w:ascii="Cambria Math"/>
+                      <w:i/>
+                    </w:rPr>
+                  </m:ctrlPr>
+                </m:sSubPr>
+                <m:e>
+                  <m:r>
+                    <w:rPr>
+                      <w:rFonts w:ascii="Cambria Math"/>
+                    </w:rPr>
+                    <m:t>log</m:t>
+                  </m:r>
+                </m:e>
+                <m:sub>
+                  <m:r>
+                    <w:rPr>
+                      <w:rFonts w:ascii="Cambria Math"/>
+                    </w:rPr>
+                    <m:t>10</m:t>
+                  </m:r>
+                </m:sub>
+              </m:sSub>
+            </m:fName>
+            <m:e>
+              <m:r>
+                <w:rPr>
+                  <w:rFonts w:ascii="Cambria Math"/>
+                </w:rPr>
+                <m:t>(</m:t>
+              </m:r>
+            </m:e>
+          </m:func>
+          <m:r>
+            <w:rPr>
+              <w:rFonts w:ascii="Cambria Math"/>
+            </w:rPr>
+            <m:t>λ)</m:t>
+          </m:r>
+          <m:r>
+            <w:rPr>
+              <w:rFonts w:ascii="Cambria Math"/>
+            </w:rPr>
+            <m:t>-</m:t>
+          </m:r>
+          <m:r>
+            <w:rPr>
+              <w:rFonts w:ascii="Cambria Math"/>
+            </w:rPr>
+            <m:t>30</m:t>
+          </m:r>
+          <m:func>
+            <m:funcPr>
+              <m:ctrlPr>
+                <w:rPr>
+                  <w:rFonts w:ascii="Cambria Math"/>
+                  <w:i/>
+                </w:rPr>
+              </m:ctrlPr>
+            </m:funcPr>
+            <m:fName>
+              <m:sSub>
+                <m:sSubPr>
+                  <m:ctrlPr>
+                    <w:rPr>
+                      <w:rFonts w:ascii="Cambria Math"/>
+                      <w:i/>
+                    </w:rPr>
+                  </m:ctrlPr>
+                </m:sSubPr>
+                <m:e>
+                  <m:r>
+                    <w:rPr>
+                      <w:rFonts w:ascii="Cambria Math"/>
+                    </w:rPr>
+                    <m:t>log</m:t>
+                  </m:r>
+                </m:e>
+                <m:sub>
+                  <m:r>
+                    <w:rPr>
+                      <w:rFonts w:ascii="Cambria Math"/>
+                    </w:rPr>
+                    <m:t>10</m:t>
+                  </m:r>
+                </m:sub>
+              </m:sSub>
+            </m:fName>
+            <m:e>
+              <m:r>
+                <w:rPr>
+                  <w:rFonts w:ascii="Cambria Math"/>
+                </w:rPr>
+                <m:t>(</m:t>
+              </m:r>
+            </m:e>
+          </m:func>
+          <m:r>
+            <w:rPr>
+              <w:rFonts w:ascii="Cambria Math"/>
+            </w:rPr>
+            <m:t>4π)</m:t>
+          </m:r>
+          <m:r>
+            <w:rPr>
+              <w:rFonts w:ascii="Cambria Math"/>
+            </w:rPr>
+            <m:t>-</m:t>
+          </m:r>
+          <m:r>
+            <w:rPr>
+              <w:rFonts w:ascii="Cambria Math"/>
+            </w:rPr>
+            <m:t>40</m:t>
+          </m:r>
+          <m:func>
+            <m:funcPr>
+              <m:ctrlPr>
+                <w:rPr>
+                  <w:rFonts w:ascii="Cambria Math"/>
+                  <w:i/>
+                </w:rPr>
+              </m:ctrlPr>
+            </m:funcPr>
+            <m:fName>
+              <m:sSub>
+                <m:sSubPr>
+                  <m:ctrlPr>
+                    <w:rPr>
+                      <w:rFonts w:ascii="Cambria Math"/>
+                      <w:i/>
+                    </w:rPr>
+                  </m:ctrlPr>
+                </m:sSubPr>
+                <m:e>
+                  <m:r>
+                    <w:rPr>
+                      <w:rFonts w:ascii="Cambria Math"/>
+                    </w:rPr>
+                    <m:t>log</m:t>
+                  </m:r>
+                </m:e>
+                <m:sub>
+                  <m:r>
+                    <w:rPr>
+                      <w:rFonts w:ascii="Cambria Math"/>
+                    </w:rPr>
+                    <m:t>10</m:t>
+                  </m:r>
+                </m:sub>
+              </m:sSub>
+            </m:fName>
+            <m:e>
+              <m:r>
+                <w:rPr>
+                  <w:rFonts w:ascii="Cambria Math"/>
+                </w:rPr>
+                <m:t>(</m:t>
+              </m:r>
+            </m:e>
+          </m:func>
+          <m:r>
+            <w:rPr>
+              <w:rFonts w:ascii="Cambria Math"/>
+            </w:rPr>
+            <m:t>R)</m:t>
+          </m:r>
+        </m:oMath>
+      </m:oMathPara>
+    </w:p>
+    <w:p>
+      <w:pPr>
+        <w:jc w:val="center"/>
+      </w:pPr>
+    </w:p>
+    <w:p>
+      <w:pPr>
+        <w:rPr>
+          <w:rFonts w:eastAsiaTheme="minorEastAsia"/>
+        </w:rPr>
+      </w:pPr>
+      <m:oMath>
+        <m:sSub>
+          <m:sSubPr>
+            <m:ctrlPr>
+              <w:rPr>
+                <w:rFonts w:ascii="Cambria Math"/>
+                <w:i/>
+              </w:rPr>
+            </m:ctrlPr>
+          </m:sSubPr>
+          <m:e>
+            <m:r>
+              <w:rPr>
+                <w:rFonts w:ascii="Cambria Math"/>
+              </w:rPr>
+              <m:t>P</m:t>
+            </m:r>
+          </m:e>
+          <m:sub>
+            <m:r>
+              <w:rPr>
+                <w:rFonts w:ascii="Cambria Math"/>
+              </w:rPr>
+              <m:t>t</m:t>
+            </m:r>
+          </m:sub>
+        </m:sSub>
+      </m:oMath>
+      <w:r>
+        <w:rPr>
+          <w:rFonts w:eastAsiaTheme="minorEastAsia"/>
+        </w:rPr>
+        <w:t>: Power of transmitter [dBm].</w:t>
+      </w:r>
+    </w:p>
+    <w:p>
+      <w:pPr>
+        <w:rPr>
+          <w:rFonts w:eastAsiaTheme="minorEastAsia"/>
+        </w:rPr>
+      </w:pPr>
+      <w:r>
+        <w:rPr>
+          <w:rFonts w:eastAsiaTheme="minorEastAsia"/>
+        </w:rPr>
+        <w:t>G: Gain of antenna [</w:t>
+      </w:r>
+      <w:proofErr w:type="spellStart"/>
+      <w:r>
+        <w:rPr>
+          <w:rFonts w:eastAsiaTheme="minorEastAsia"/>
+        </w:rPr>
+        <w:t>dBi</w:t>
+      </w:r>
+      <w:proofErr w:type="spellEnd"/>
+      <w:r>
+        <w:rPr>
+          <w:rFonts w:eastAsiaTheme="minorEastAsia"/>
+        </w:rPr>
+        <w:t>].</w:t>
+      </w:r>
+    </w:p>
+    <w:p>
+      <w:pPr>
+        <w:rPr>
+          <w:rFonts w:eastAsiaTheme="minorEastAsia"/>
+        </w:rPr>
+      </w:pPr>
+      <m:oMath>
+        <m:r>
+          <w:rPr>
+            <w:rFonts w:ascii="Cambria Math"/>
+          </w:rPr>
+          <m:t>λ</m:t>
+        </m:r>
+      </m:oMath>
+      <w:r>
+        <w:rPr>
+          <w:rFonts w:eastAsiaTheme="minorEastAsia"/>
+        </w:rPr>
+        <w:t xml:space="preserve">: </w:t>
+      </w:r>
+      <w:r>
+        <w:rPr>
+          <w:rFonts w:eastAsiaTheme="minorEastAsia"/>
+        </w:rPr>
+        <w:t>Wavelength of the transmitter [m].</w:t>
+      </w:r>
+    </w:p>
+    <w:p>
+      <w:pPr>
+        <w:rPr>
+          <w:rFonts w:eastAsiaTheme="minorEastAsia"/>
+        </w:rPr>
+      </w:pPr>
+      <m:oMath>
+        <m:sSub>
+          <m:sSubPr>
+            <m:ctrlPr>
+              <w:rPr>
+                <w:rFonts w:ascii="Cambria Math"/>
+                <w:i/>
+              </w:rPr>
+            </m:ctrlPr>
+          </m:sSubPr>
+          <m:e>
+            <m:r>
+              <w:rPr>
+                <w:rFonts w:ascii="Cambria Math"/>
+              </w:rPr>
+              <m:t>σ</m:t>
+            </m:r>
+          </m:e>
+          <m:sub>
+            <m:r>
+              <w:rPr>
+                <w:rFonts w:ascii="Cambria Math"/>
+              </w:rPr>
+              <m:t>dBsm</m:t>
+            </m:r>
+          </m:sub>
+        </m:sSub>
+      </m:oMath>
+      <w:r>
+        <w:rPr>
+          <w:rFonts w:eastAsiaTheme="minorEastAsia"/>
+        </w:rPr>
+        <w:t>:  Radar cross-section (RCS) [</w:t>
+      </w:r>
+      <w:proofErr w:type="spellStart"/>
+      <w:r>
+        <w:rPr>
+          <w:rFonts w:eastAsiaTheme="minorEastAsia"/>
+        </w:rPr>
+        <w:t>dBsm</w:t>
+      </w:r>
+      <w:proofErr w:type="spellEnd"/>
+      <w:r>
+        <w:rPr>
+          <w:rFonts w:eastAsiaTheme="minorEastAsia"/>
+        </w:rPr>
+        <w:t>].</w:t>
+      </w:r>
+    </w:p>
+    <w:p>
+      <w:pPr>
+        <w:rPr>
+          <w:rFonts w:eastAsiaTheme="minorEastAsia"/>
+        </w:rPr>
+      </w:pPr>
+      <w:r>
+        <w:rPr>
+          <w:rFonts w:eastAsiaTheme="minorEastAsia"/>
+        </w:rPr>
+        <w:t>R: Distance between antenna to object [m].</w:t>
+      </w:r>
+    </w:p>
+    <w:p>
+      <w:pPr>
+        <w:rPr>
+          <w:rFonts w:eastAsiaTheme="minorEastAsia"/>
+        </w:rPr>
+      </w:pPr>
+    </w:p>
+    <w:p>
+      <w:pPr>
+        <w:rPr>
+          <w:rFonts w:eastAsiaTheme="minorEastAsia"/>
+          <w:b/>
+          <w:bCs/>
+        </w:rPr>
+      </w:pPr>
+      <w:r>
+        <w:rPr>
+          <w:rFonts w:eastAsiaTheme="minorEastAsia"/>
+          <w:b/>
+          <w:bCs/>
+        </w:rPr>
+        <w:t>2.3.4 The operate range of radar</w:t>
+      </w:r>
+    </w:p>
+    <w:p>
+      <w:r>
+        <w:t>The maximum range of radar is base on the equation ___:</w:t>
+      </w:r>
+    </w:p>
+    <w:p>
+      <w:pPr>
+        <w:jc w:val="center"/>
+      </w:pPr>
+      <w:r>
+        <w:rPr>
+          <w:position w:val="-32"/>
+        </w:rPr>
+        <w:object w:dxaOrig="3660" w:dyaOrig="760" w14:anchorId="279324F3">
+          <v:shape id="_x0000_i1064" type="#_x0000_t75" style="width:183pt;height:37.5pt" o:ole="">
+            <v:imagedata r:id="rId28" o:title=""/>
+          </v:shape>
+          <o:OLEObject Type="Embed" ProgID="Equation.DSMT4" ShapeID="_x0000_i1064" DrawAspect="Content" ObjectID="_1638141989" r:id="rId29"/>
+        </w:object>
+      </w:r>
+    </w:p>
+    <w:bookmarkStart w:id="1" w:name="_Hlk27527621"/>
+    <w:p>
+      <m:oMath>
+        <m:sSub>
+          <m:sSubPr>
+            <m:ctrlPr>
+              <w:rPr>
+                <w:rFonts w:ascii="Cambria Math" w:hAnsi="Cambria Math"/>
+                <w:i/>
+              </w:rPr>
+            </m:ctrlPr>
+          </m:sSubPr>
+          <m:e>
+            <m:r>
+              <w:rPr>
+                <w:rFonts w:ascii="Cambria Math" w:hAnsi="Cambria Math"/>
+              </w:rPr>
+              <m:t>R</m:t>
+            </m:r>
+          </m:e>
+          <m:sub>
+            <m:r>
+              <w:rPr>
+                <w:rFonts w:ascii="Cambria Math" w:hAnsi="Cambria Math"/>
+              </w:rPr>
+              <m:t>max</m:t>
+            </m:r>
+          </m:sub>
+        </m:sSub>
+      </m:oMath>
+      <w:bookmarkEnd w:id="1"/>
+      <w:r>
+        <w:t>:</w:t>
+      </w:r>
+      <w:r>
+        <w:t xml:space="preserve"> The maximum range of the radar</w:t>
+      </w:r>
+      <w:r>
+        <w:t xml:space="preserve"> [m] </w:t>
+      </w:r>
+    </w:p>
+    <w:p>
+      <m:oMath>
+        <m:sSub>
+          <m:sSubPr>
+            <m:ctrlPr>
+              <w:rPr>
+                <w:rFonts w:ascii="Cambria Math" w:hAnsi="Cambria Math"/>
+                <w:i/>
+              </w:rPr>
+            </m:ctrlPr>
+          </m:sSubPr>
+          <m:e>
+            <m:r>
+              <w:rPr>
+                <w:rFonts w:ascii="Cambria Math" w:hAnsi="Cambria Math"/>
+              </w:rPr>
+              <m:t>P</m:t>
+            </m:r>
+          </m:e>
+          <m:sub>
+            <m:r>
+              <w:rPr>
+                <w:rFonts w:ascii="Cambria Math" w:hAnsi="Cambria Math"/>
+              </w:rPr>
+              <m:t>ave</m:t>
+            </m:r>
+          </m:sub>
+        </m:sSub>
+      </m:oMath>
+      <w:r>
+        <w:t>:</w:t>
+      </w:r>
+      <w:r>
+        <w:t xml:space="preserve"> The average power of radar</w:t>
+      </w:r>
+      <w:r>
+        <w:t xml:space="preserve"> [W] </w:t>
+      </w:r>
+    </w:p>
+    <w:p>
+      <m:oMath>
+        <m:sSub>
+          <m:sSubPr>
+            <m:ctrlPr>
+              <w:rPr>
+                <w:rFonts w:ascii="Cambria Math" w:hAnsi="Cambria Math"/>
+                <w:i/>
+              </w:rPr>
+            </m:ctrlPr>
+          </m:sSubPr>
+          <m:e>
+            <m:r>
+              <w:rPr>
+                <w:rFonts w:ascii="Cambria Math" w:hAnsi="Cambria Math"/>
+              </w:rPr>
+              <m:t>G</m:t>
+            </m:r>
+          </m:e>
+          <m:sub>
+            <m:r>
+              <w:rPr>
+                <w:rFonts w:ascii="Cambria Math" w:hAnsi="Cambria Math"/>
+              </w:rPr>
+              <m:t>tx</m:t>
+            </m:r>
+          </m:sub>
+        </m:sSub>
+      </m:oMath>
+      <w:r>
+        <w:t xml:space="preserve">: </w:t>
+      </w:r>
+      <w:r>
+        <w:t>Gain of the receiving antenna</w:t>
+      </w:r>
+      <w:r>
+        <w:t xml:space="preserve">  </w:t>
+      </w:r>
+    </w:p>
+    <w:p>
+      <m:oMath>
+        <m:sSub>
+          <m:sSubPr>
+            <m:ctrlPr>
+              <w:rPr>
+                <w:rFonts w:ascii="Cambria Math" w:hAnsi="Cambria Math"/>
+                <w:i/>
+              </w:rPr>
+            </m:ctrlPr>
+          </m:sSubPr>
+          <m:e>
+            <m:r>
+              <w:rPr>
+                <w:rFonts w:ascii="Cambria Math" w:hAnsi="Cambria Math"/>
+              </w:rPr>
+              <m:t>ρ</m:t>
+            </m:r>
+          </m:e>
+          <m:sub>
+            <m:r>
+              <w:rPr>
+                <w:rFonts w:ascii="Cambria Math" w:hAnsi="Cambria Math"/>
+              </w:rPr>
+              <m:t>rx</m:t>
+            </m:r>
+          </m:sub>
+        </m:sSub>
+      </m:oMath>
+      <w:r>
+        <w:t xml:space="preserve">: </w:t>
+      </w:r>
+      <w:r>
+        <w:t xml:space="preserve"> Efficiency of receiving antenna</w:t>
+      </w:r>
+    </w:p>
+    <w:p>
+      <w:r>
+        <w:t xml:space="preserve">σ: </w:t>
+      </w:r>
+      <w:r>
+        <w:t>Radar cross-section</w:t>
+      </w:r>
+      <w:r>
+        <w:t xml:space="preserve"> (RCS</w:t>
+      </w:r>
+      <w:r>
+        <w:t>)</w:t>
+      </w:r>
+    </w:p>
+    <w:p>
+      <m:oMath>
+        <m:sSub>
+          <m:sSubPr>
+            <m:ctrlPr>
+              <w:rPr>
+                <w:rFonts w:ascii="Cambria Math" w:hAnsi="Cambria Math"/>
+                <w:i/>
+              </w:rPr>
+            </m:ctrlPr>
+          </m:sSubPr>
+          <m:e>
+            <m:r>
+              <w:rPr>
+                <w:rFonts w:ascii="Cambria Math" w:hAnsi="Cambria Math"/>
+              </w:rPr>
+              <m:t>L</m:t>
+            </m:r>
+          </m:e>
+          <m:sub>
+            <m:r>
+              <w:rPr>
+                <w:rFonts w:ascii="Cambria Math" w:hAnsi="Cambria Math"/>
+              </w:rPr>
+              <m:t>s</m:t>
+            </m:r>
+          </m:sub>
+        </m:sSub>
+      </m:oMath>
+      <w:r>
+        <w:t xml:space="preserve">: </w:t>
+      </w:r>
+      <w:r>
+        <w:t>Loss of the system</w:t>
+      </w:r>
+    </w:p>
+    <w:p>
+      <w:r>
+        <w:t xml:space="preserve">α: </w:t>
+      </w:r>
+      <w:r>
+        <w:t>Attenuation coefficient of spread signal in free space</w:t>
+      </w:r>
+    </w:p>
+    <w:p>
+      <m:oMath>
+        <m:sSub>
+          <m:sSubPr>
+            <m:ctrlPr>
+              <w:rPr>
+                <w:rFonts w:ascii="Cambria Math" w:hAnsi="Cambria Math"/>
+                <w:i/>
+              </w:rPr>
+            </m:ctrlPr>
+          </m:sSubPr>
+          <m:e>
+            <m:r>
+              <w:rPr>
+                <w:rFonts w:ascii="Cambria Math" w:hAnsi="Cambria Math"/>
+              </w:rPr>
+              <m:t>F</m:t>
+            </m:r>
+          </m:e>
+          <m:sub>
+            <m:r>
+              <w:rPr>
+                <w:rFonts w:ascii="Cambria Math" w:hAnsi="Cambria Math"/>
+              </w:rPr>
+              <m:t>n</m:t>
+            </m:r>
+          </m:sub>
+        </m:sSub>
+      </m:oMath>
+      <w:r>
+        <w:t xml:space="preserve">: Noise Figure </w:t>
+      </w:r>
+      <w:r>
+        <w:t>of the system</w:t>
+      </w:r>
+    </w:p>
+    <w:p>
+      <w:r>
+        <w:t xml:space="preserve">k: Boltzmann </w:t>
+      </w:r>
+      <w:r>
+        <w:t xml:space="preserve">constant </w:t>
+      </w:r>
+      <w:r>
+        <w:t xml:space="preserve">(1.38.10−23) </w:t>
+      </w:r>
+    </w:p>
+    <w:p>
+      <m:oMath>
+        <m:sSub>
+          <m:sSubPr>
+            <m:ctrlPr>
+              <w:rPr>
+                <w:rFonts w:ascii="Cambria Math" w:hAnsi="Cambria Math"/>
+                <w:i/>
+              </w:rPr>
+            </m:ctrlPr>
+          </m:sSubPr>
+          <m:e>
+            <m:r>
+              <w:rPr>
+                <w:rFonts w:ascii="Cambria Math" w:hAnsi="Cambria Math"/>
+              </w:rPr>
+              <m:t>T</m:t>
+            </m:r>
+          </m:e>
+          <m:sub>
+            <m:r>
+              <w:rPr>
+                <w:rFonts w:ascii="Cambria Math" w:hAnsi="Cambria Math"/>
+              </w:rPr>
+              <m:t>0</m:t>
+            </m:r>
+          </m:sub>
+        </m:sSub>
+      </m:oMath>
+      <w:r>
+        <w:t xml:space="preserve">: </w:t>
+      </w:r>
+      <w:r>
+        <w:t>Temperature</w:t>
+      </w:r>
+      <w:r>
+        <w:t xml:space="preserve"> (270</w:t>
+      </w:r>
+      <w:r>
+        <w:rPr>
+          <w:vertAlign w:val="superscript"/>
+        </w:rPr>
+        <w:t>o</w:t>
+      </w:r>
+      <w:r>
+        <w:t>C</w:t>
+      </w:r>
+      <w:r>
+        <w:t xml:space="preserve"> = 2900K) </w:t>
+      </w:r>
+    </w:p>
+    <w:p>
+      <m:oMath>
+        <m:sSub>
+          <m:sSubPr>
+            <m:ctrlPr>
+              <w:rPr>
+                <w:rFonts w:ascii="Cambria Math" w:hAnsi="Cambria Math"/>
+                <w:i/>
+              </w:rPr>
+            </m:ctrlPr>
+          </m:sSubPr>
+          <m:e>
+            <m:r>
+              <w:rPr>
+                <w:rFonts w:ascii="Cambria Math" w:hAnsi="Cambria Math"/>
+              </w:rPr>
+              <m:t>B</m:t>
+            </m:r>
+          </m:e>
+          <m:sub>
+            <m:r>
+              <w:rPr>
+                <w:rFonts w:ascii="Cambria Math" w:hAnsi="Cambria Math"/>
+              </w:rPr>
+              <m:t>n</m:t>
+            </m:r>
+          </m:sub>
+        </m:sSub>
+      </m:oMath>
+      <w:r>
+        <w:t xml:space="preserve">: </w:t>
+      </w:r>
+      <w:r>
+        <w:t>Bandwidth of the system</w:t>
+      </w:r>
+      <w:r>
+        <w:t xml:space="preserve"> [Hz] </w:t>
+      </w:r>
+    </w:p>
+    <w:p>
+      <m:oMath>
+        <m:sSub>
+          <m:sSubPr>
+            <m:ctrlPr>
+              <w:rPr>
+                <w:rFonts w:ascii="Cambria Math" w:hAnsi="Cambria Math"/>
+                <w:i/>
+              </w:rPr>
+            </m:ctrlPr>
+          </m:sSubPr>
+          <m:e>
+            <m:r>
+              <w:rPr>
+                <w:rFonts w:ascii="Cambria Math" w:hAnsi="Cambria Math"/>
+              </w:rPr>
+              <m:t>(SNR)</m:t>
+            </m:r>
+          </m:e>
+          <m:sub>
+            <m:r>
+              <w:rPr>
+                <w:rFonts w:ascii="Cambria Math" w:hAnsi="Cambria Math"/>
+              </w:rPr>
+              <m:t>1</m:t>
+            </m:r>
+          </m:sub>
+        </m:sSub>
+      </m:oMath>
+      <w:r>
+        <w:t xml:space="preserve">: </w:t>
+      </w:r>
+      <w:r>
+        <w:t>Signal to noise ratio</w:t>
+      </w:r>
+      <w:r>
+        <w:t xml:space="preserve"> </w:t>
+      </w:r>
+    </w:p>
+    <w:p>
+      <w:r>
+        <w:t xml:space="preserve">n: </w:t>
+      </w:r>
+      <w:r>
+        <w:t xml:space="preserve">The number of </w:t>
+      </w:r>
+      <w:proofErr w:type="gramStart"/>
+      <w:r>
+        <w:t>pulse</w:t>
+      </w:r>
+      <w:proofErr w:type="gramEnd"/>
+    </w:p>
+    <w:p>
+      <m:oMath>
+        <m:sSub>
+          <m:sSubPr>
+            <m:ctrlPr>
+              <w:rPr>
+                <w:rFonts w:ascii="Cambria Math" w:hAnsi="Cambria Math"/>
+                <w:i/>
+              </w:rPr>
+            </m:ctrlPr>
+          </m:sSubPr>
+          <m:e>
+            <m:r>
+              <w:rPr>
+                <w:rFonts w:ascii="Cambria Math" w:hAnsi="Cambria Math"/>
+              </w:rPr>
+              <m:t>E</m:t>
+            </m:r>
+          </m:e>
+          <m:sub>
+            <m:r>
+              <w:rPr>
+                <w:rFonts w:ascii="Cambria Math" w:hAnsi="Cambria Math"/>
+              </w:rPr>
+              <m:t>i</m:t>
+            </m:r>
+          </m:sub>
+        </m:sSub>
+        <m:r>
+          <w:rPr>
+            <w:rFonts w:ascii="Cambria Math" w:hAnsi="Cambria Math"/>
+          </w:rPr>
+          <m:t>(n)</m:t>
+        </m:r>
+      </m:oMath>
+      <w:r>
+        <w:t xml:space="preserve">: </w:t>
+      </w:r>
+      <w:r>
+        <w:t>The efficiency of transmitting pulse</w:t>
+      </w:r>
+      <w:r>
+        <w:t xml:space="preserve"> </w:t>
+      </w:r>
+    </w:p>
+    <w:p>
+      <w:r>
+        <w:t xml:space="preserve">τ: </w:t>
+      </w:r>
+      <w:r>
+        <w:t xml:space="preserve"> The range of pulse</w:t>
+      </w:r>
+    </w:p>
+    <w:p>
+      <m:oMath>
+        <m:sSub>
+          <m:sSubPr>
+            <m:ctrlPr>
+              <w:rPr>
+                <w:rFonts w:ascii="Cambria Math" w:hAnsi="Cambria Math"/>
+                <w:i/>
+              </w:rPr>
+            </m:ctrlPr>
+          </m:sSubPr>
+          <m:e>
+            <m:r>
+              <w:rPr>
+                <w:rFonts w:ascii="Cambria Math" w:hAnsi="Cambria Math"/>
+              </w:rPr>
+              <m:t>f</m:t>
+            </m:r>
+          </m:e>
+          <m:sub>
+            <m:r>
+              <w:rPr>
+                <w:rFonts w:ascii="Cambria Math" w:hAnsi="Cambria Math"/>
+              </w:rPr>
+              <m:t>r</m:t>
+            </m:r>
+          </m:sub>
+        </m:sSub>
+      </m:oMath>
+      <w:r>
+        <w:rPr>
+          <w:rFonts w:eastAsiaTheme="minorEastAsia"/>
+          <w:lang w:val="en-GB"/>
+        </w:rPr>
+        <w:t>:</w:t>
+      </w:r>
+      <w:r>
+        <w:t xml:space="preserve"> </w:t>
+      </w:r>
+      <w:r>
+        <w:t>Repeat frequency</w:t>
+      </w:r>
+      <w:r>
+        <w:t xml:space="preserve"> [Hz]</w:t>
+      </w:r>
+    </w:p>
+    <w:p/>
+    <w:p>
+      <w:r>
+        <w:t>The a</w:t>
+      </w:r>
+      <w:r>
+        <w:t>perture (</w:t>
+      </w:r>
+      <w:proofErr w:type="spellStart"/>
+      <w:r>
+        <w:t>Arx</w:t>
+      </w:r>
+      <w:proofErr w:type="spellEnd"/>
+      <w:r>
+        <w:t xml:space="preserve">) and </w:t>
+      </w:r>
+      <w:r>
+        <w:t>efficiency</w:t>
+      </w:r>
+      <w:r>
+        <w:t xml:space="preserve"> (ρ) of </w:t>
+      </w:r>
+      <w:r>
+        <w:t xml:space="preserve">receiver </w:t>
+      </w:r>
+      <w:r>
+        <w:t xml:space="preserve">the antenna </w:t>
+      </w:r>
+      <w:r>
+        <w:t xml:space="preserve">is relate with the gain </w:t>
+      </w:r>
+      <w:r>
+        <w:t>(</w:t>
+      </w:r>
+      <w:proofErr w:type="spellStart"/>
+      <w:r>
+        <w:t>Grx</w:t>
+      </w:r>
+      <w:proofErr w:type="spellEnd"/>
+      <w:r>
+        <w:t>)</w:t>
+      </w:r>
+    </w:p>
+    <w:p>
+      <w:pPr>
+        <w:jc w:val="center"/>
+      </w:pPr>
+      <m:oMathPara>
+        <m:oMath>
+          <m:sSub>
+            <m:sSubPr>
+              <m:ctrlPr>
+                <w:rPr>
+                  <w:rFonts w:ascii="Cambria Math"/>
+                  <w:i/>
+                </w:rPr>
+              </m:ctrlPr>
+            </m:sSubPr>
+            <m:e>
+              <m:r>
+                <w:rPr>
+                  <w:rFonts w:ascii="Cambria Math"/>
+                </w:rPr>
+                <m:t>G</m:t>
+              </m:r>
+            </m:e>
+            <m:sub>
+              <m:r>
+                <w:rPr>
+                  <w:rFonts w:ascii="Cambria Math"/>
+                </w:rPr>
+                <m:t>rx</m:t>
+              </m:r>
+            </m:sub>
+          </m:sSub>
+          <m:r>
+            <w:rPr>
+              <w:rFonts w:ascii="Cambria Math"/>
+            </w:rPr>
+            <m:t>=</m:t>
+          </m:r>
+          <m:f>
+            <m:fPr>
+              <m:ctrlPr>
+                <w:rPr>
+                  <w:rFonts w:ascii="Cambria Math"/>
+                  <w:i/>
+                </w:rPr>
+              </m:ctrlPr>
+            </m:fPr>
+            <m:num>
+              <m:r>
+                <w:rPr>
+                  <w:rFonts w:ascii="Cambria Math"/>
+                </w:rPr>
+                <m:t>4π</m:t>
+              </m:r>
+              <m:sSub>
+                <m:sSubPr>
+                  <m:ctrlPr>
+                    <w:rPr>
+                      <w:rFonts w:ascii="Cambria Math"/>
+                      <w:i/>
+                    </w:rPr>
+                  </m:ctrlPr>
+                </m:sSubPr>
+                <m:e>
+                  <m:r>
+                    <w:rPr>
+                      <w:rFonts w:ascii="Cambria Math"/>
+                    </w:rPr>
+                    <m:t>A</m:t>
+                  </m:r>
+                </m:e>
+                <m:sub>
+                  <m:r>
+                    <w:rPr>
+                      <w:rFonts w:ascii="Cambria Math"/>
+                    </w:rPr>
+                    <m:t>rx</m:t>
+                  </m:r>
+                </m:sub>
+              </m:sSub>
+              <m:r>
+                <w:rPr>
+                  <w:rFonts w:ascii="Cambria Math"/>
+                </w:rPr>
+                <m:t>ρ</m:t>
+              </m:r>
+            </m:num>
+            <m:den>
+              <m:sSub>
+                <m:sSubPr>
+                  <m:ctrlPr>
+                    <w:rPr>
+                      <w:rFonts w:ascii="Cambria Math"/>
+                      <w:i/>
+                    </w:rPr>
+                  </m:ctrlPr>
+                </m:sSubPr>
+                <m:e>
+                  <m:sSup>
+                    <m:sSupPr>
+                      <m:ctrlPr>
+                        <w:rPr>
+                          <w:rFonts w:ascii="Cambria Math"/>
+                          <w:i/>
+                        </w:rPr>
+                      </m:ctrlPr>
+                    </m:sSupPr>
+                    <m:e>
+                      <m:r>
+                        <w:rPr>
+                          <w:rFonts w:ascii="Cambria Math"/>
+                        </w:rPr>
+                        <m:t>λ</m:t>
+                      </m:r>
+                    </m:e>
+                    <m:sup>
+                      <m:r>
+                        <w:rPr>
+                          <w:rFonts w:ascii="Cambria Math"/>
+                        </w:rPr>
+                        <m:t>2</m:t>
+                      </m:r>
+                    </m:sup>
+                  </m:sSup>
+                </m:e>
+                <m:sub>
+                  <m:r>
+                    <w:rPr>
+                      <w:rFonts w:ascii="Cambria Math"/>
+                    </w:rPr>
+                    <m:t>c</m:t>
+                  </m:r>
+                </m:sub>
+              </m:sSub>
+              <m:ctrlPr>
+                <w:rPr>
+                  <w:rFonts w:ascii="Cambria Math" w:hAnsi="Cambria Math"/>
+                  <w:i/>
+                </w:rPr>
+              </m:ctrlPr>
+            </m:den>
+          </m:f>
+        </m:oMath>
+      </m:oMathPara>
+    </w:p>
+    <w:p>
+      <w:pPr>
+        <w:rPr>
+          <w:rFonts w:eastAsiaTheme="minorEastAsia"/>
+        </w:rPr>
+      </w:pPr>
+      <m:oMath>
+        <m:r>
+          <w:rPr>
+            <w:rFonts w:ascii="Cambria Math"/>
+          </w:rPr>
+          <m:t>λ</m:t>
+        </m:r>
+        <m:r>
+          <w:rPr>
+            <w:rFonts w:ascii="Cambria Math"/>
+          </w:rPr>
+          <m:t>c</m:t>
+        </m:r>
+      </m:oMath>
+      <w:r>
+        <w:rPr>
+          <w:rFonts w:eastAsiaTheme="minorEastAsia"/>
+        </w:rPr>
+        <w:t>: The wavelength at the intermediate frequency [m]</w:t>
+      </w:r>
+    </w:p>
+    <w:p>
+      <w:r>
+        <w:t xml:space="preserve">Attenuation coefficient (α) normally close to 0 for short-range radar systems, </w:t>
+      </w:r>
+      <w:r>
+        <w:t xml:space="preserve">so that </w:t>
+      </w:r>
+      <m:oMath>
+        <m:sSup>
+          <m:sSupPr>
+            <m:ctrlPr>
+              <w:rPr>
+                <w:rFonts w:ascii="Cambria Math" w:hAnsi="Cambria Math"/>
+                <w:i/>
+              </w:rPr>
+            </m:ctrlPr>
+          </m:sSupPr>
+          <m:e>
+            <m:r>
+              <w:rPr>
+                <w:rFonts w:ascii="Cambria Math" w:hAnsi="Cambria Math"/>
+              </w:rPr>
+              <m:t>e</m:t>
+            </m:r>
+          </m:e>
+          <m:sup>
+            <m:r>
+              <w:rPr>
+                <w:rFonts w:ascii="Cambria Math" w:hAnsi="Cambria Math"/>
+              </w:rPr>
+              <m:t>2α</m:t>
+            </m:r>
+            <m:sSub>
+              <m:sSubPr>
+                <m:ctrlPr>
+                  <w:rPr>
+                    <w:rFonts w:ascii="Cambria Math" w:hAnsi="Cambria Math"/>
+                    <w:i/>
+                  </w:rPr>
+                </m:ctrlPr>
+              </m:sSubPr>
+              <m:e>
+                <m:r>
+                  <w:rPr>
+                    <w:rFonts w:ascii="Cambria Math" w:hAnsi="Cambria Math"/>
+                  </w:rPr>
+                  <m:t>R</m:t>
+                </m:r>
+              </m:e>
+              <m:sub>
+                <m:r>
+                  <w:rPr>
+                    <w:rFonts w:ascii="Cambria Math" w:hAnsi="Cambria Math"/>
+                  </w:rPr>
+                  <m:t>max</m:t>
+                </m:r>
+              </m:sub>
+            </m:sSub>
+          </m:sup>
+        </m:sSup>
+      </m:oMath>
+      <w:r>
+        <w:t xml:space="preserve"> = 1</w:t>
+      </w:r>
+      <w:r>
+        <w:t xml:space="preserve">. </w:t>
+      </w:r>
+      <w:r>
+        <w:t xml:space="preserve">The formula is generalized for use radar pulses and radar signals using continuous </w:t>
+      </w:r>
+      <w:r>
+        <w:t>wave</w:t>
+      </w:r>
+      <w:r>
+        <w:t>.</w:t>
+      </w:r>
+      <w:r>
+        <w:t xml:space="preserve"> </w:t>
+      </w:r>
+    </w:p>
+    <w:p>
+      <w:r>
+        <w:t>With</w:t>
+      </w:r>
+      <w:r>
+        <w:t xml:space="preserve"> </w:t>
+      </w:r>
+      <w:r>
+        <w:t xml:space="preserve">the </w:t>
+      </w:r>
+      <w:r>
+        <w:t xml:space="preserve">radar using continuous </w:t>
+      </w:r>
+      <w:r>
+        <w:t>wave</w:t>
+      </w:r>
+      <w:r>
+        <w:t xml:space="preserve">, </w:t>
+      </w:r>
+      <m:oMath>
+        <m:sSub>
+          <m:sSubPr>
+            <m:ctrlPr>
+              <w:rPr>
+                <w:rFonts w:ascii="Cambria Math" w:hAnsi="Cambria Math"/>
+                <w:i/>
+              </w:rPr>
+            </m:ctrlPr>
+          </m:sSubPr>
+          <m:e>
+            <m:r>
+              <w:rPr>
+                <w:rFonts w:ascii="Cambria Math" w:hAnsi="Cambria Math"/>
+              </w:rPr>
+              <m:t>P</m:t>
+            </m:r>
+          </m:e>
+          <m:sub>
+            <m:r>
+              <w:rPr>
+                <w:rFonts w:ascii="Cambria Math" w:hAnsi="Cambria Math"/>
+              </w:rPr>
+              <m:t>ave</m:t>
+            </m:r>
+          </m:sub>
+        </m:sSub>
+        <m:r>
+          <w:rPr>
+            <w:rFonts w:ascii="Cambria Math" w:hAnsi="Cambria Math"/>
+          </w:rPr>
+          <m:t>=</m:t>
+        </m:r>
+        <m:sSub>
+          <m:sSubPr>
+            <m:ctrlPr>
+              <w:rPr>
+                <w:rFonts w:ascii="Cambria Math" w:hAnsi="Cambria Math"/>
+                <w:i/>
+              </w:rPr>
+            </m:ctrlPr>
+          </m:sSubPr>
+          <m:e>
+            <m:r>
+              <w:rPr>
+                <w:rFonts w:ascii="Cambria Math" w:hAnsi="Cambria Math"/>
+              </w:rPr>
+              <m:t>P</m:t>
+            </m:r>
+          </m:e>
+          <m:sub>
+            <m:r>
+              <w:rPr>
+                <w:rFonts w:ascii="Cambria Math" w:hAnsi="Cambria Math"/>
+              </w:rPr>
+              <m:t>t</m:t>
+            </m:r>
+          </m:sub>
+        </m:sSub>
+      </m:oMath>
+      <w:r>
+        <w:t xml:space="preserve">, </w:t>
+      </w:r>
+      <w:r>
+        <w:t>with</w:t>
+      </w:r>
+      <w:r>
+        <w:t xml:space="preserve"> </w:t>
+      </w:r>
+      <m:oMath>
+        <m:sSub>
+          <m:sSubPr>
+            <m:ctrlPr>
+              <w:rPr>
+                <w:rFonts w:ascii="Cambria Math" w:hAnsi="Cambria Math"/>
+                <w:i/>
+              </w:rPr>
+            </m:ctrlPr>
+          </m:sSubPr>
+          <m:e>
+            <m:r>
+              <w:rPr>
+                <w:rFonts w:ascii="Cambria Math" w:hAnsi="Cambria Math"/>
+              </w:rPr>
+              <m:t>P</m:t>
+            </m:r>
+          </m:e>
+          <m:sub>
+            <m:r>
+              <w:rPr>
+                <w:rFonts w:ascii="Cambria Math" w:hAnsi="Cambria Math"/>
+              </w:rPr>
+              <m:t>t</m:t>
+            </m:r>
+          </m:sub>
+        </m:sSub>
+      </m:oMath>
+      <w:r>
+        <w:t>: power output of the system [W].</w:t>
+      </w:r>
+    </w:p>
+    <w:p>
+      <w:pPr>
+        <w:rPr>
+          <w:rFonts w:eastAsiaTheme="minorEastAsia"/>
+        </w:rPr>
+      </w:pPr>
+      <w:r>
+        <w:t>With</w:t>
+      </w:r>
+      <w:r>
+        <w:t xml:space="preserve"> </w:t>
+      </w:r>
+      <w:r>
+        <w:t>the</w:t>
+      </w:r>
+      <w:r>
+        <w:t xml:space="preserve"> radar</w:t>
+      </w:r>
+      <w:r>
+        <w:t xml:space="preserve"> using</w:t>
+      </w:r>
+      <w:r>
+        <w:t xml:space="preserve"> pulse signal</w:t>
+      </w:r>
+      <w:r>
+        <w:t xml:space="preserve">: </w:t>
+      </w:r>
+      <m:oMath>
+        <m:sSub>
+          <m:sSubPr>
+            <m:ctrlPr>
+              <w:rPr>
+                <w:rFonts w:ascii="Cambria Math" w:hAnsi="Cambria Math"/>
+                <w:i/>
+              </w:rPr>
+            </m:ctrlPr>
+          </m:sSubPr>
+          <m:e>
+            <m:r>
+              <w:rPr>
+                <w:rFonts w:ascii="Cambria Math" w:hAnsi="Cambria Math"/>
+              </w:rPr>
+              <m:t>P</m:t>
+            </m:r>
+          </m:e>
+          <m:sub>
+            <m:r>
+              <w:rPr>
+                <w:rFonts w:ascii="Cambria Math" w:hAnsi="Cambria Math"/>
+              </w:rPr>
+              <m:t>ave</m:t>
+            </m:r>
+          </m:sub>
+        </m:sSub>
+        <m:r>
+          <w:rPr>
+            <w:rFonts w:ascii="Cambria Math" w:hAnsi="Cambria Math"/>
+          </w:rPr>
+          <m:t>=</m:t>
+        </m:r>
+        <m:sSub>
+          <m:sSubPr>
+            <m:ctrlPr>
+              <w:rPr>
+                <w:rFonts w:ascii="Cambria Math" w:hAnsi="Cambria Math"/>
+                <w:i/>
+              </w:rPr>
+            </m:ctrlPr>
+          </m:sSubPr>
+          <m:e>
+            <m:r>
+              <w:rPr>
+                <w:rFonts w:ascii="Cambria Math" w:hAnsi="Cambria Math"/>
+              </w:rPr>
+              <m:t>P</m:t>
+            </m:r>
+          </m:e>
+          <m:sub>
+            <m:r>
+              <w:rPr>
+                <w:rFonts w:ascii="Cambria Math" w:hAnsi="Cambria Math"/>
+              </w:rPr>
+              <m:t>t</m:t>
+            </m:r>
+          </m:sub>
+        </m:sSub>
+        <m:r>
+          <w:rPr>
+            <w:rFonts w:ascii="Cambria Math" w:hAnsi="Cambria Math"/>
+          </w:rPr>
+          <m:t>τ</m:t>
+        </m:r>
+        <m:sSub>
+          <m:sSubPr>
+            <m:ctrlPr>
+              <w:rPr>
+                <w:rFonts w:ascii="Cambria Math" w:hAnsi="Cambria Math"/>
+                <w:i/>
+              </w:rPr>
+            </m:ctrlPr>
+          </m:sSubPr>
+          <m:e>
+            <m:r>
+              <w:rPr>
+                <w:rFonts w:ascii="Cambria Math" w:hAnsi="Cambria Math"/>
+              </w:rPr>
+              <m:t>f</m:t>
+            </m:r>
+          </m:e>
+          <m:sub>
+            <m:r>
+              <w:rPr>
+                <w:rFonts w:ascii="Cambria Math" w:hAnsi="Cambria Math"/>
+              </w:rPr>
+              <m:t>r</m:t>
+            </m:r>
+          </m:sub>
+        </m:sSub>
+      </m:oMath>
+    </w:p>
+    <w:p>
+      <w:pPr>
+        <w:rPr>
+          <w:rFonts w:eastAsiaTheme="minorEastAsia"/>
+          <w:b/>
+          <w:bCs/>
+        </w:rPr>
+      </w:pPr>
+    </w:p>
+    <w:p>
+      <w:pPr>
+        <w:rPr>
+          <w:rFonts w:eastAsiaTheme="minorEastAsia"/>
+          <w:b/>
+          <w:bCs/>
+        </w:rPr>
+      </w:pPr>
+      <w:r>
+        <w:rPr>
+          <w:rFonts w:eastAsiaTheme="minorEastAsia"/>
+          <w:b/>
+          <w:bCs/>
+        </w:rPr>
+        <w:t>2.4 Common Radar type</w:t>
+      </w:r>
+    </w:p>
+    <w:p>
+      <w:pPr>
+        <w:rPr>
+          <w:rFonts w:eastAsiaTheme="minorEastAsia"/>
+        </w:rPr>
+      </w:pPr>
+      <w:r>
+        <w:rPr>
+          <w:rFonts w:eastAsiaTheme="minorEastAsia"/>
+        </w:rPr>
+        <w:t xml:space="preserve">There are many common types of radar used today, depending on the purpose and use of the operating frequency range or emission signals (continuous wave or pulse) that we divide into different types of radar. In this section we only look at the most overview of some of the popular radar types, including </w:t>
+      </w:r>
+      <w:r>
+        <w:rPr>
+          <w:rFonts w:eastAsiaTheme="minorEastAsia"/>
+        </w:rPr>
+        <w:lastRenderedPageBreak/>
+        <w:t>three types</w:t>
+      </w:r>
+      <w:r>
+        <w:rPr>
+          <w:rFonts w:eastAsiaTheme="minorEastAsia"/>
+        </w:rPr>
+        <w:t xml:space="preserve"> of radar</w:t>
+      </w:r>
+      <w:r>
+        <w:rPr>
+          <w:rFonts w:eastAsiaTheme="minorEastAsia"/>
+        </w:rPr>
+        <w:t xml:space="preserve"> that is CW (Continuous Wave) Radar, FMCW (Frequency Modulated Continuous Wave) radar and Synthetic Aper</w:t>
+      </w:r>
+      <w:r>
+        <w:rPr>
+          <w:rFonts w:eastAsiaTheme="minorEastAsia"/>
+        </w:rPr>
+        <w:t>t</w:t>
+      </w:r>
+      <w:r>
+        <w:rPr>
+          <w:rFonts w:eastAsiaTheme="minorEastAsia"/>
+        </w:rPr>
+        <w:t>ure Radar.</w:t>
+      </w:r>
+      <w:r>
+        <w:rPr>
+          <w:rFonts w:eastAsiaTheme="minorEastAsia"/>
+        </w:rPr>
+        <w:t xml:space="preserve"> </w:t>
+      </w:r>
+    </w:p>
+    <w:p>
+      <w:pPr>
+        <w:rPr>
+          <w:b/>
+          <w:bCs/>
+        </w:rPr>
+      </w:pPr>
+    </w:p>
+    <w:p>
+      <w:pPr>
+        <w:rPr>
+          <w:b/>
+          <w:bCs/>
+        </w:rPr>
+      </w:pPr>
+      <w:r>
+        <w:rPr>
+          <w:b/>
+          <w:bCs/>
+        </w:rPr>
+        <w:t>2.4.1 CW (Continuous wave) radar</w:t>
+      </w:r>
+    </w:p>
+    <w:p>
+      <w:pPr>
+        <w:rPr>
+          <w:rFonts w:eastAsiaTheme="minorEastAsia"/>
+        </w:rPr>
+      </w:pPr>
+    </w:p>
+    <w:p>
+      <w:pPr>
+        <w:rPr>
+          <w:rFonts w:eastAsiaTheme="minorEastAsia"/>
+        </w:rPr>
+      </w:pPr>
+    </w:p>
+    <w:p>
+      <w:pPr>
+        <w:rPr>
+          <w:rFonts w:eastAsiaTheme="minorEastAsia"/>
         </w:rPr>
       </w:pPr>
     </w:p>
@@ -2159,7 +4835,7 @@
                     </pic:cNvPicPr>
                   </pic:nvPicPr>
                   <pic:blipFill>
-                    <a:blip r:embed="rId21" cstate="print">
+                    <a:blip r:embed="rId30" cstate="print">
                       <a:extLst>
                         <a:ext uri="{28A0092B-C50C-407E-A947-70E740481C1C}">
                           <a14:useLocalDpi xmlns:a14="http://schemas.microsoft.com/office/drawing/2010/main" val="0"/>
@@ -2223,7 +4899,7 @@
                     <pic:cNvPicPr/>
                   </pic:nvPicPr>
                   <pic:blipFill>
-                    <a:blip r:embed="rId22"/>
+                    <a:blip r:embed="rId31"/>
                     <a:stretch>
                       <a:fillRect/>
                     </a:stretch>
@@ -2257,7 +4933,6 @@
         <w:rPr>
           <w:noProof/>
         </w:rPr>
-        <w:lastRenderedPageBreak/>
         <w:drawing>
           <wp:inline distT="0" distB="0" distL="0" distR="0" wp14:anchorId="51D5216B" wp14:editId="2C3F2C0A">
             <wp:extent cx="5943600" cy="1842770"/>
@@ -2274,7 +4949,7 @@
                     <pic:cNvPicPr/>
                   </pic:nvPicPr>
                   <pic:blipFill>
-                    <a:blip r:embed="rId23"/>
+                    <a:blip r:embed="rId32"/>
                     <a:stretch>
                       <a:fillRect/>
                     </a:stretch>
@@ -2466,7 +5141,7 @@
                     <pic:cNvPicPr/>
                   </pic:nvPicPr>
                   <pic:blipFill>
-                    <a:blip r:embed="rId24" cstate="print">
+                    <a:blip r:embed="rId33" cstate="print">
                       <a:extLst>
                         <a:ext uri="{28A0092B-C50C-407E-A947-70E740481C1C}">
                           <a14:useLocalDpi xmlns:a14="http://schemas.microsoft.com/office/drawing/2010/main" val="0"/>
@@ -2522,7 +5197,7 @@
                     <pic:cNvPicPr/>
                   </pic:nvPicPr>
                   <pic:blipFill>
-                    <a:blip r:embed="rId25" cstate="print">
+                    <a:blip r:embed="rId34" cstate="print">
                       <a:extLst>
                         <a:ext uri="{28A0092B-C50C-407E-A947-70E740481C1C}">
                           <a14:useLocalDpi xmlns:a14="http://schemas.microsoft.com/office/drawing/2010/main" val="0"/>
@@ -2579,7 +5254,7 @@
                     <pic:cNvPicPr/>
                   </pic:nvPicPr>
                   <pic:blipFill>
-                    <a:blip r:embed="rId26"/>
+                    <a:blip r:embed="rId35"/>
                     <a:stretch>
                       <a:fillRect/>
                     </a:stretch>
@@ -2649,7 +5324,7 @@
                     <pic:cNvPicPr/>
                   </pic:nvPicPr>
                   <pic:blipFill>
-                    <a:blip r:embed="rId27"/>
+                    <a:blip r:embed="rId36"/>
                     <a:stretch>
                       <a:fillRect/>
                     </a:stretch>
@@ -2727,7 +5402,7 @@
                     <pic:cNvPicPr/>
                   </pic:nvPicPr>
                   <pic:blipFill>
-                    <a:blip r:embed="rId28"/>
+                    <a:blip r:embed="rId37"/>
                     <a:stretch>
                       <a:fillRect/>
                     </a:stretch>
@@ -2818,7 +5493,7 @@
                     <pic:cNvPicPr/>
                   </pic:nvPicPr>
                   <pic:blipFill>
-                    <a:blip r:embed="rId29"/>
+                    <a:blip r:embed="rId38"/>
                     <a:stretch>
                       <a:fillRect/>
                     </a:stretch>
@@ -2944,7 +5619,7 @@
                     <pic:cNvPicPr/>
                   </pic:nvPicPr>
                   <pic:blipFill>
-                    <a:blip r:embed="rId30"/>
+                    <a:blip r:embed="rId39"/>
                     <a:stretch>
                       <a:fillRect/>
                     </a:stretch>
@@ -3044,7 +5719,7 @@
                     <pic:cNvPicPr/>
                   </pic:nvPicPr>
                   <pic:blipFill>
-                    <a:blip r:embed="rId31"/>
+                    <a:blip r:embed="rId40"/>
                     <a:stretch>
                       <a:fillRect/>
                     </a:stretch>
@@ -3151,7 +5826,7 @@
                     <pic:cNvPicPr/>
                   </pic:nvPicPr>
                   <pic:blipFill>
-                    <a:blip r:embed="rId32"/>
+                    <a:blip r:embed="rId41"/>
                     <a:stretch>
                       <a:fillRect/>
                     </a:stretch>
@@ -3306,7 +5981,7 @@
                     <pic:cNvPicPr/>
                   </pic:nvPicPr>
                   <pic:blipFill>
-                    <a:blip r:embed="rId33">
+                    <a:blip r:embed="rId42">
                       <a:extLst>
                         <a:ext uri="{28A0092B-C50C-407E-A947-70E740481C1C}">
                           <a14:useLocalDpi xmlns:a14="http://schemas.microsoft.com/office/drawing/2010/main" val="0"/>
@@ -3358,7 +6033,7 @@
                     <pic:cNvPicPr/>
                   </pic:nvPicPr>
                   <pic:blipFill>
-                    <a:blip r:embed="rId34"/>
+                    <a:blip r:embed="rId43"/>
                     <a:stretch>
                       <a:fillRect/>
                     </a:stretch>
@@ -4541,7 +7216,7 @@
                     </pic:cNvPicPr>
                   </pic:nvPicPr>
                   <pic:blipFill>
-                    <a:blip r:embed="rId35" cstate="print">
+                    <a:blip r:embed="rId44" cstate="print">
                       <a:extLst>
                         <a:ext uri="{28A0092B-C50C-407E-A947-70E740481C1C}">
                           <a14:useLocalDpi xmlns:a14="http://schemas.microsoft.com/office/drawing/2010/main" val="0"/>
@@ -31513,7 +34188,7 @@
                     <pic:cNvPicPr/>
                   </pic:nvPicPr>
                   <pic:blipFill>
-                    <a:blip r:embed="rId36">
+                    <a:blip r:embed="rId45">
                       <a:extLst>
                         <a:ext uri="{28A0092B-C50C-407E-A947-70E740481C1C}">
                           <a14:useLocalDpi xmlns:a14="http://schemas.microsoft.com/office/drawing/2010/main" val="0"/>
@@ -32266,7 +34941,7 @@
                     <pic:cNvPicPr/>
                   </pic:nvPicPr>
                   <pic:blipFill>
-                    <a:blip r:embed="rId37">
+                    <a:blip r:embed="rId46">
                       <a:extLst>
                         <a:ext uri="{28A0092B-C50C-407E-A947-70E740481C1C}">
                           <a14:useLocalDpi xmlns:a14="http://schemas.microsoft.com/office/drawing/2010/main" val="0"/>
@@ -32414,7 +35089,7 @@
                     <pic:cNvPicPr/>
                   </pic:nvPicPr>
                   <pic:blipFill>
-                    <a:blip r:embed="rId38"/>
+                    <a:blip r:embed="rId47"/>
                     <a:stretch>
                       <a:fillRect/>
                     </a:stretch>
@@ -32516,7 +35191,7 @@
                     <pic:cNvPicPr/>
                   </pic:nvPicPr>
                   <pic:blipFill>
-                    <a:blip r:embed="rId39"/>
+                    <a:blip r:embed="rId48"/>
                     <a:stretch>
                       <a:fillRect/>
                     </a:stretch>
@@ -32572,7 +35247,7 @@
                     <pic:cNvPicPr/>
                   </pic:nvPicPr>
                   <pic:blipFill>
-                    <a:blip r:embed="rId40"/>
+                    <a:blip r:embed="rId49"/>
                     <a:stretch>
                       <a:fillRect/>
                     </a:stretch>
@@ -32749,7 +35424,7 @@
                     <pic:cNvPicPr/>
                   </pic:nvPicPr>
                   <pic:blipFill>
-                    <a:blip r:embed="rId41"/>
+                    <a:blip r:embed="rId50"/>
                     <a:stretch>
                       <a:fillRect/>
                     </a:stretch>
@@ -33601,7 +36276,7 @@
         </w:rPr>
         <w:t>. Only web dynos receive HTTP traffic from the </w:t>
       </w:r>
-      <w:hyperlink r:id="rId42" w:history="1">
+      <w:hyperlink r:id="rId51" w:history="1">
         <w:r>
           <w:rPr>
             <w:rFonts w:ascii="Arial" w:eastAsia="Times New Roman" w:hAnsi="Arial" w:cs="Arial"/>
@@ -33679,7 +36354,7 @@
         </w:rPr>
         <w:t>, other than “web”. Worker dynos are typically used for background jobs, queueing systems, and timed jobs. You can have multiple kinds of worker dynos in your application. For example, one for urgent jobs and another for long-running jobs. For more information, see </w:t>
       </w:r>
-      <w:hyperlink r:id="rId43" w:history="1">
+      <w:hyperlink r:id="rId52" w:history="1">
         <w:r>
           <w:rPr>
             <w:rFonts w:ascii="Arial" w:eastAsia="Times New Roman" w:hAnsi="Arial" w:cs="Arial"/>
@@ -33737,7 +36412,7 @@
         </w:rPr>
         <w:t>: One-off dynos are temporary dynos that can run detached, or with their input/output attached to your local terminal. They’re loaded with your latest release. They can be used to handle administrative tasks, such as database migrations and console sessions. They can also be used to run occasional background work, as with </w:t>
       </w:r>
-      <w:hyperlink r:id="rId44" w:history="1">
+      <w:hyperlink r:id="rId53" w:history="1">
         <w:r>
           <w:rPr>
             <w:rFonts w:ascii="Arial" w:eastAsia="Times New Roman" w:hAnsi="Arial" w:cs="Arial"/>
@@ -33758,7 +36433,7 @@
         </w:rPr>
         <w:t>. For more information, see </w:t>
       </w:r>
-      <w:hyperlink r:id="rId45" w:history="1">
+      <w:hyperlink r:id="rId54" w:history="1">
         <w:r>
           <w:rPr>
             <w:rFonts w:ascii="Arial" w:eastAsia="Times New Roman" w:hAnsi="Arial" w:cs="Arial"/>
@@ -33812,7 +36487,7 @@
         </w:rPr>
         <w:t>Once a web or worker dyno is started, the </w:t>
       </w:r>
-      <w:hyperlink r:id="rId46" w:anchor="dyno-formation" w:history="1">
+      <w:hyperlink r:id="rId55" w:anchor="dyno-formation" w:history="1">
         <w:r>
           <w:rPr>
             <w:rFonts w:ascii="Arial" w:eastAsia="Times New Roman" w:hAnsi="Arial" w:cs="Arial"/>
@@ -40418,7 +43093,7 @@
                     <pic:cNvPicPr/>
                   </pic:nvPicPr>
                   <pic:blipFill>
-                    <a:blip r:embed="rId47"/>
+                    <a:blip r:embed="rId56"/>
                     <a:stretch>
                       <a:fillRect/>
                     </a:stretch>
@@ -44162,7 +46837,7 @@
                     <pic:cNvPicPr/>
                   </pic:nvPicPr>
                   <pic:blipFill>
-                    <a:blip r:embed="rId48"/>
+                    <a:blip r:embed="rId57"/>
                     <a:stretch>
                       <a:fillRect/>
                     </a:stretch>
@@ -44209,7 +46884,7 @@
                     <pic:cNvPicPr/>
                   </pic:nvPicPr>
                   <pic:blipFill>
-                    <a:blip r:embed="rId49"/>
+                    <a:blip r:embed="rId58"/>
                     <a:stretch>
                       <a:fillRect/>
                     </a:stretch>
@@ -45665,7 +48340,7 @@
                     <pic:cNvPicPr/>
                   </pic:nvPicPr>
                   <pic:blipFill>
-                    <a:blip r:embed="rId50"/>
+                    <a:blip r:embed="rId59"/>
                     <a:stretch>
                       <a:fillRect/>
                     </a:stretch>
@@ -45729,7 +48404,7 @@
                     <pic:cNvPicPr/>
                   </pic:nvPicPr>
                   <pic:blipFill>
-                    <a:blip r:embed="rId51"/>
+                    <a:blip r:embed="rId60"/>
                     <a:stretch>
                       <a:fillRect/>
                     </a:stretch>
@@ -45789,7 +48464,7 @@
                     <pic:cNvPicPr/>
                   </pic:nvPicPr>
                   <pic:blipFill>
-                    <a:blip r:embed="rId52"/>
+                    <a:blip r:embed="rId61"/>
                     <a:stretch>
                       <a:fillRect/>
                     </a:stretch>
@@ -48824,7 +51499,7 @@
                     <pic:cNvPicPr/>
                   </pic:nvPicPr>
                   <pic:blipFill>
-                    <a:blip r:embed="rId53"/>
+                    <a:blip r:embed="rId62"/>
                     <a:stretch>
                       <a:fillRect/>
                     </a:stretch>
@@ -49057,9 +51732,9 @@
     </w:lvl>
   </w:abstractNum>
   <w:abstractNum w:abstractNumId="1" w15:restartNumberingAfterBreak="0">
-    <w:nsid w:val="52FB2C6B"/>
+    <w:nsid w:val="523B5F76"/>
     <w:multiLevelType w:val="hybridMultilevel"/>
-    <w:tmpl w:val="7C2AF57E"/>
+    <w:tmpl w:val="D79C0ADA"/>
     <w:lvl w:ilvl="0" w:tplc="04090001">
       <w:start w:val="1"/>
       <w:numFmt w:val="bullet"/>
@@ -49170,6 +51845,119 @@
     </w:lvl>
   </w:abstractNum>
   <w:abstractNum w:abstractNumId="2" w15:restartNumberingAfterBreak="0">
+    <w:nsid w:val="52FB2C6B"/>
+    <w:multiLevelType w:val="hybridMultilevel"/>
+    <w:tmpl w:val="7C2AF57E"/>
+    <w:lvl w:ilvl="0" w:tplc="04090001">
+      <w:start w:val="1"/>
+      <w:numFmt w:val="bullet"/>
+      <w:lvlText w:val=""/>
+      <w:lvlJc w:val="left"/>
+      <w:pPr>
+        <w:ind w:left="720" w:hanging="360"/>
+      </w:pPr>
+      <w:rPr>
+        <w:rFonts w:ascii="Symbol" w:hAnsi="Symbol" w:hint="default"/>
+      </w:rPr>
+    </w:lvl>
+    <w:lvl w:ilvl="1" w:tplc="04090003" w:tentative="1">
+      <w:start w:val="1"/>
+      <w:numFmt w:val="bullet"/>
+      <w:lvlText w:val="o"/>
+      <w:lvlJc w:val="left"/>
+      <w:pPr>
+        <w:ind w:left="1440" w:hanging="360"/>
+      </w:pPr>
+      <w:rPr>
+        <w:rFonts w:ascii="Courier New" w:hAnsi="Courier New" w:cs="Courier New" w:hint="default"/>
+      </w:rPr>
+    </w:lvl>
+    <w:lvl w:ilvl="2" w:tplc="04090005" w:tentative="1">
+      <w:start w:val="1"/>
+      <w:numFmt w:val="bullet"/>
+      <w:lvlText w:val=""/>
+      <w:lvlJc w:val="left"/>
+      <w:pPr>
+        <w:ind w:left="2160" w:hanging="360"/>
+      </w:pPr>
+      <w:rPr>
+        <w:rFonts w:ascii="Wingdings" w:hAnsi="Wingdings" w:hint="default"/>
+      </w:rPr>
+    </w:lvl>
+    <w:lvl w:ilvl="3" w:tplc="04090001" w:tentative="1">
+      <w:start w:val="1"/>
+      <w:numFmt w:val="bullet"/>
+      <w:lvlText w:val=""/>
+      <w:lvlJc w:val="left"/>
+      <w:pPr>
+        <w:ind w:left="2880" w:hanging="360"/>
+      </w:pPr>
+      <w:rPr>
+        <w:rFonts w:ascii="Symbol" w:hAnsi="Symbol" w:hint="default"/>
+      </w:rPr>
+    </w:lvl>
+    <w:lvl w:ilvl="4" w:tplc="04090003" w:tentative="1">
+      <w:start w:val="1"/>
+      <w:numFmt w:val="bullet"/>
+      <w:lvlText w:val="o"/>
+      <w:lvlJc w:val="left"/>
+      <w:pPr>
+        <w:ind w:left="3600" w:hanging="360"/>
+      </w:pPr>
+      <w:rPr>
+        <w:rFonts w:ascii="Courier New" w:hAnsi="Courier New" w:cs="Courier New" w:hint="default"/>
+      </w:rPr>
+    </w:lvl>
+    <w:lvl w:ilvl="5" w:tplc="04090005" w:tentative="1">
+      <w:start w:val="1"/>
+      <w:numFmt w:val="bullet"/>
+      <w:lvlText w:val=""/>
+      <w:lvlJc w:val="left"/>
+      <w:pPr>
+        <w:ind w:left="4320" w:hanging="360"/>
+      </w:pPr>
+      <w:rPr>
+        <w:rFonts w:ascii="Wingdings" w:hAnsi="Wingdings" w:hint="default"/>
+      </w:rPr>
+    </w:lvl>
+    <w:lvl w:ilvl="6" w:tplc="04090001" w:tentative="1">
+      <w:start w:val="1"/>
+      <w:numFmt w:val="bullet"/>
+      <w:lvlText w:val=""/>
+      <w:lvlJc w:val="left"/>
+      <w:pPr>
+        <w:ind w:left="5040" w:hanging="360"/>
+      </w:pPr>
+      <w:rPr>
+        <w:rFonts w:ascii="Symbol" w:hAnsi="Symbol" w:hint="default"/>
+      </w:rPr>
+    </w:lvl>
+    <w:lvl w:ilvl="7" w:tplc="04090003" w:tentative="1">
+      <w:start w:val="1"/>
+      <w:numFmt w:val="bullet"/>
+      <w:lvlText w:val="o"/>
+      <w:lvlJc w:val="left"/>
+      <w:pPr>
+        <w:ind w:left="5760" w:hanging="360"/>
+      </w:pPr>
+      <w:rPr>
+        <w:rFonts w:ascii="Courier New" w:hAnsi="Courier New" w:cs="Courier New" w:hint="default"/>
+      </w:rPr>
+    </w:lvl>
+    <w:lvl w:ilvl="8" w:tplc="04090005" w:tentative="1">
+      <w:start w:val="1"/>
+      <w:numFmt w:val="bullet"/>
+      <w:lvlText w:val=""/>
+      <w:lvlJc w:val="left"/>
+      <w:pPr>
+        <w:ind w:left="6480" w:hanging="360"/>
+      </w:pPr>
+      <w:rPr>
+        <w:rFonts w:ascii="Wingdings" w:hAnsi="Wingdings" w:hint="default"/>
+      </w:rPr>
+    </w:lvl>
+  </w:abstractNum>
+  <w:abstractNum w:abstractNumId="3" w15:restartNumberingAfterBreak="0">
     <w:nsid w:val="5619365C"/>
     <w:multiLevelType w:val="multilevel"/>
     <w:tmpl w:val="4A5C0BB0"/>
@@ -49318,7 +52106,7 @@
       </w:rPr>
     </w:lvl>
   </w:abstractNum>
-  <w:abstractNum w:abstractNumId="3" w15:restartNumberingAfterBreak="0">
+  <w:abstractNum w:abstractNumId="4" w15:restartNumberingAfterBreak="0">
     <w:nsid w:val="5D6A7BEE"/>
     <w:multiLevelType w:val="multilevel"/>
     <w:tmpl w:val="3DF423C6"/>
@@ -49467,7 +52255,7 @@
       </w:rPr>
     </w:lvl>
   </w:abstractNum>
-  <w:abstractNum w:abstractNumId="4" w15:restartNumberingAfterBreak="0">
+  <w:abstractNum w:abstractNumId="5" w15:restartNumberingAfterBreak="0">
     <w:nsid w:val="66F47A21"/>
     <w:multiLevelType w:val="hybridMultilevel"/>
     <w:tmpl w:val="239C78BE"/>
@@ -49580,7 +52368,7 @@
       </w:rPr>
     </w:lvl>
   </w:abstractNum>
-  <w:abstractNum w:abstractNumId="5" w15:restartNumberingAfterBreak="0">
+  <w:abstractNum w:abstractNumId="6" w15:restartNumberingAfterBreak="0">
     <w:nsid w:val="7081551E"/>
     <w:multiLevelType w:val="hybridMultilevel"/>
     <w:tmpl w:val="1E66977E"/>
@@ -49693,7 +52481,7 @@
       </w:rPr>
     </w:lvl>
   </w:abstractNum>
-  <w:abstractNum w:abstractNumId="6" w15:restartNumberingAfterBreak="0">
+  <w:abstractNum w:abstractNumId="7" w15:restartNumberingAfterBreak="0">
     <w:nsid w:val="75AA3C57"/>
     <w:multiLevelType w:val="multilevel"/>
     <w:tmpl w:val="368C2398"/>
@@ -49843,25 +52631,28 @@
     </w:lvl>
   </w:abstractNum>
   <w:num w:numId="1">
-    <w:abstractNumId w:val="4"/>
+    <w:abstractNumId w:val="5"/>
   </w:num>
   <w:num w:numId="2">
-    <w:abstractNumId w:val="1"/>
+    <w:abstractNumId w:val="2"/>
   </w:num>
   <w:num w:numId="3">
-    <w:abstractNumId w:val="5"/>
+    <w:abstractNumId w:val="6"/>
   </w:num>
   <w:num w:numId="4">
     <w:abstractNumId w:val="0"/>
   </w:num>
   <w:num w:numId="5">
+    <w:abstractNumId w:val="4"/>
+  </w:num>
+  <w:num w:numId="6">
     <w:abstractNumId w:val="3"/>
   </w:num>
-  <w:num w:numId="6">
-    <w:abstractNumId w:val="2"/>
+  <w:num w:numId="7">
+    <w:abstractNumId w:val="7"/>
   </w:num>
-  <w:num w:numId="7">
-    <w:abstractNumId w:val="6"/>
+  <w:num w:numId="8">
+    <w:abstractNumId w:val="1"/>
   </w:num>
 </w:numbering>
 </file>
@@ -50265,6 +53056,27 @@
     <w:name w:val="Normal"/>
     <w:qFormat/>
   </w:style>
+  <w:style w:type="paragraph" w:styleId="Heading1">
+    <w:name w:val="heading 1"/>
+    <w:basedOn w:val="Normal"/>
+    <w:next w:val="Normal"/>
+    <w:link w:val="Heading1Char"/>
+    <w:uiPriority w:val="9"/>
+    <w:qFormat/>
+    <w:rsid w:val="00AE7F0D"/>
+    <w:pPr>
+      <w:keepNext/>
+      <w:keepLines/>
+      <w:spacing w:before="240" w:after="0"/>
+      <w:outlineLvl w:val="0"/>
+    </w:pPr>
+    <w:rPr>
+      <w:rFonts w:asciiTheme="majorHAnsi" w:eastAsiaTheme="majorEastAsia" w:hAnsiTheme="majorHAnsi" w:cstheme="majorBidi"/>
+      <w:color w:val="2F5496" w:themeColor="accent1" w:themeShade="BF"/>
+      <w:sz w:val="32"/>
+      <w:szCs w:val="32"/>
+    </w:rPr>
+  </w:style>
   <w:style w:type="paragraph" w:styleId="Heading2">
     <w:name w:val="heading 2"/>
     <w:basedOn w:val="Normal"/>
@@ -50509,6 +53321,19 @@
       <w:rFonts w:ascii="Times New Roman" w:eastAsia="Times New Roman" w:hAnsi="Times New Roman" w:cs="Times New Roman"/>
       <w:sz w:val="24"/>
       <w:szCs w:val="24"/>
+    </w:rPr>
+  </w:style>
+  <w:style w:type="character" w:customStyle="1" w:styleId="Heading1Char">
+    <w:name w:val="Heading 1 Char"/>
+    <w:basedOn w:val="DefaultParagraphFont"/>
+    <w:link w:val="Heading1"/>
+    <w:uiPriority w:val="9"/>
+    <w:rsid w:val="00AE7F0D"/>
+    <w:rPr>
+      <w:rFonts w:asciiTheme="majorHAnsi" w:eastAsiaTheme="majorEastAsia" w:hAnsiTheme="majorHAnsi" w:cstheme="majorBidi"/>
+      <w:color w:val="2F5496" w:themeColor="accent1" w:themeShade="BF"/>
+      <w:sz w:val="32"/>
+      <w:szCs w:val="32"/>
     </w:rPr>
   </w:style>
 </w:styles>
@@ -50834,7 +53659,7 @@
 </file>
 
 <file path=customXml/itemProps1.xml><?xml version="1.0" encoding="utf-8"?>
-<ds:datastoreItem xmlns:ds="http://schemas.openxmlformats.org/officeDocument/2006/customXml" ds:itemID="{E1C6C878-4B7E-4684-BB3E-3905E778A8C5}">
+<ds:datastoreItem xmlns:ds="http://schemas.openxmlformats.org/officeDocument/2006/customXml" ds:itemID="{47BD4AF7-8020-486E-8641-A654B749B82A}">
   <ds:schemaRefs>
     <ds:schemaRef ds:uri="http://schemas.openxmlformats.org/officeDocument/2006/bibliography"/>
   </ds:schemaRefs>
